--- a/JadenPhillipTronSpec.docx
+++ b/JadenPhillipTronSpec.docx
@@ -1,18 +1,28 @@
 
 <file path=word/document.xml><?xml version="1.0" encoding="utf-8"?>
-<w:document xmlns:wpc="http://schemas.microsoft.com/office/word/2010/wordprocessingCanvas" xmlns:cx="http://schemas.microsoft.com/office/drawing/2014/chartex" xmlns:cx1="http://schemas.microsoft.com/office/drawing/2015/9/8/chartex" xmlns:mc="http://schemas.openxmlformats.org/markup-compatibility/2006" xmlns:o="urn:schemas-microsoft-com:office:office" xmlns:r="http://schemas.openxmlformats.org/officeDocument/2006/relationships" xmlns:m="http://schemas.openxmlformats.org/officeDocument/2006/math" xmlns:v="urn:schemas-microsoft-com:vml" xmlns:wp14="http://schemas.microsoft.com/office/word/2010/wordprocessingDrawing" xmlns:wp="http://schemas.openxmlformats.org/drawingml/2006/wordprocessingDrawing" xmlns:w10="urn:schemas-microsoft-com:office:word" xmlns:w="http://schemas.openxmlformats.org/wordprocessingml/2006/main" xmlns:w14="http://schemas.microsoft.com/office/word/2010/wordml" xmlns:w15="http://schemas.microsoft.com/office/word/2012/wordml" xmlns:w16se="http://schemas.microsoft.com/office/word/2015/wordml/symex" xmlns:wpg="http://schemas.microsoft.com/office/word/2010/wordprocessingGroup" xmlns:wpi="http://schemas.microsoft.com/office/word/2010/wordprocessingInk" xmlns:wne="http://schemas.microsoft.com/office/word/2006/wordml" xmlns:wps="http://schemas.microsoft.com/office/word/2010/wordprocessingShape" mc:Ignorable="w14 w15 w16se wp14">
+<w:document xmlns:ve="http://schemas.openxmlformats.org/markup-compatibility/2006" xmlns:o="urn:schemas-microsoft-com:office:office" xmlns:r="http://schemas.openxmlformats.org/officeDocument/2006/relationships" xmlns:m="http://schemas.openxmlformats.org/officeDocument/2006/math" xmlns:v="urn:schemas-microsoft-com:vml" xmlns:wp="http://schemas.openxmlformats.org/drawingml/2006/wordprocessingDrawing" xmlns:w10="urn:schemas-microsoft-com:office:word" xmlns:w="http://schemas.openxmlformats.org/wordprocessingml/2006/main" xmlns:wne="http://schemas.microsoft.com/office/word/2006/wordml">
   <w:body>
     <w:p>
       <w:pPr>
         <w:pStyle w:val="Title"/>
       </w:pPr>
       <w:r>
-        <w:t>Detailed Game Specification:</w:t>
-      </w:r>
+        <w:t>Detailed Game Specification</w:t>
+      </w:r>
+      <w:proofErr w:type="gramStart"/>
+      <w:r>
+        <w:t>:</w:t>
+      </w:r>
+      <w:proofErr w:type="gramEnd"/>
       <w:r>
         <w:br/>
-        <w:t>TRON-Lightcycle</w:t>
-      </w:r>
+        <w:t>TRON-</w:t>
+      </w:r>
+      <w:proofErr w:type="spellStart"/>
+      <w:r>
+        <w:t>Lightcycle</w:t>
+      </w:r>
+      <w:proofErr w:type="spellEnd"/>
     </w:p>
     <w:p>
       <w:pPr>
@@ -37,8 +47,13 @@
       </w:r>
       <w:r>
         <w:tab/>
-        <w:t>Paul Pospisil</w:t>
-      </w:r>
+        <w:t xml:space="preserve">Paul </w:t>
+      </w:r>
+      <w:proofErr w:type="spellStart"/>
+      <w:r>
+        <w:t>Pospisil</w:t>
+      </w:r>
+      <w:proofErr w:type="spellEnd"/>
       <w:r>
         <w:br/>
       </w:r>
@@ -51,7 +66,15 @@
       </w:r>
       <w:r>
         <w:tab/>
-        <w:t>Jaden McConkey, Phillip Renwick</w:t>
+        <w:t xml:space="preserve">Jaden </w:t>
+      </w:r>
+      <w:proofErr w:type="spellStart"/>
+      <w:r>
+        <w:t>McConkey</w:t>
+      </w:r>
+      <w:proofErr w:type="spellEnd"/>
+      <w:r>
+        <w:t>, Phillip Renwick</w:t>
       </w:r>
       <w:r>
         <w:br/>
@@ -83,8 +106,19 @@
       <w:pPr>
         <w:pStyle w:val="Standard"/>
       </w:pPr>
-      <w:r>
-        <w:t>Tron – light cycle is a 2D territory claiming skill based racing game. The aim is to survive longest within the confines of the playing field while also interfering with the survival/play of the competing player.</w:t>
+      <w:proofErr w:type="spellStart"/>
+      <w:r>
+        <w:t>Tron</w:t>
+      </w:r>
+      <w:proofErr w:type="spellEnd"/>
+      <w:r>
+        <w:t xml:space="preserve"> – light cycle is a 2D territory claiming skill based racing game</w:t>
+      </w:r>
+      <w:r>
+        <w:t xml:space="preserve"> for two players</w:t>
+      </w:r>
+      <w:r>
+        <w:t>. The aim is to survive longest within the confines of the playing field while also interfering with the survival/play of the competing player.</w:t>
       </w:r>
     </w:p>
     <w:p>
@@ -92,7 +126,96 @@
         <w:pStyle w:val="Standard"/>
       </w:pPr>
       <w:r>
-        <w:t>Play is controlled via the WASD keys or the arrow keys (user preference) each player directly controls a “lightcycle” that can move up,down,left and right within the rectangular playing field. For both players any movement is trailed by a “light wall” with collision, if either player comes into contact with either the field wall, their own light wall or the opposing players light wall, they have died and the opposing player win.</w:t>
+        <w:t>E</w:t>
+      </w:r>
+      <w:r>
+        <w:t>ach player directly controls a “</w:t>
+      </w:r>
+      <w:proofErr w:type="spellStart"/>
+      <w:r>
+        <w:t>lightcycle</w:t>
+      </w:r>
+      <w:proofErr w:type="spellEnd"/>
+      <w:proofErr w:type="gramStart"/>
+      <w:r>
+        <w:t xml:space="preserve">” </w:t>
+      </w:r>
+      <w:r>
+        <w:t xml:space="preserve"> with</w:t>
+      </w:r>
+      <w:proofErr w:type="gramEnd"/>
+      <w:r>
+        <w:t xml:space="preserve"> the arrow keys, that can move in the four cardinal </w:t>
+      </w:r>
+      <w:proofErr w:type="spellStart"/>
+      <w:r>
+        <w:t>direcitons</w:t>
+      </w:r>
+      <w:proofErr w:type="spellEnd"/>
+      <w:r>
+        <w:t xml:space="preserve"> within the rectangular playing field. </w:t>
+      </w:r>
+      <w:r>
+        <w:t>B</w:t>
+      </w:r>
+      <w:r>
+        <w:t xml:space="preserve">oth players </w:t>
+      </w:r>
+      <w:r>
+        <w:t xml:space="preserve">leave a permanent </w:t>
+      </w:r>
+      <w:r>
+        <w:t xml:space="preserve">“light wall” </w:t>
+      </w:r>
+      <w:r>
+        <w:t>on any location they traverse.  I</w:t>
+      </w:r>
+      <w:r>
+        <w:t xml:space="preserve">f </w:t>
+      </w:r>
+      <w:r>
+        <w:t>a</w:t>
+      </w:r>
+      <w:r>
+        <w:t xml:space="preserve"> player</w:t>
+      </w:r>
+      <w:r>
+        <w:t xml:space="preserve"> </w:t>
+      </w:r>
+      <w:r>
+        <w:t>contact</w:t>
+      </w:r>
+      <w:r>
+        <w:t>s</w:t>
+      </w:r>
+      <w:r>
+        <w:t xml:space="preserve"> </w:t>
+      </w:r>
+      <w:proofErr w:type="gramStart"/>
+      <w:r>
+        <w:t>either the</w:t>
+      </w:r>
+      <w:proofErr w:type="gramEnd"/>
+      <w:r>
+        <w:t xml:space="preserve"> field wall, </w:t>
+      </w:r>
+      <w:r>
+        <w:t>a</w:t>
+      </w:r>
+      <w:r>
+        <w:t xml:space="preserve"> light wall</w:t>
+      </w:r>
+      <w:r>
+        <w:t>,</w:t>
+      </w:r>
+      <w:r>
+        <w:t xml:space="preserve"> or the opposing player, the opposing player win</w:t>
+      </w:r>
+      <w:r>
+        <w:t>s</w:t>
+      </w:r>
+      <w:r>
+        <w:t>.</w:t>
       </w:r>
     </w:p>
     <w:p>
@@ -100,7 +223,23 @@
         <w:pStyle w:val="Standard"/>
       </w:pPr>
       <w:r>
-        <w:t>Gameplay is primarily two player, however there will also be a single person timed training mode to allow for practice in this highly skill based game.</w:t>
+        <w:t xml:space="preserve">Scoring </w:t>
+      </w:r>
+      <w:proofErr w:type="gramStart"/>
+      <w:r>
+        <w:t>is based</w:t>
+      </w:r>
+      <w:proofErr w:type="gramEnd"/>
+      <w:r>
+        <w:t xml:space="preserve"> upon time with modifiers to speed, maneuvering, and opponent kills, with losses for own deaths.  Three lives are afforded the player and opponents are </w:t>
+      </w:r>
+      <w:proofErr w:type="gramStart"/>
+      <w:r>
+        <w:t>presented  one</w:t>
+      </w:r>
+      <w:proofErr w:type="gramEnd"/>
+      <w:r>
+        <w:t xml:space="preserve"> by one until the player has exhausted his supply of lives.</w:t>
       </w:r>
     </w:p>
     <w:p>
@@ -110,35 +249,32 @@
       <w:r>
         <w:rPr>
           <w:noProof/>
-          <w:lang w:eastAsia="zh-CN"/>
         </w:rPr>
         <w:drawing>
-          <wp:anchor distT="0" distB="0" distL="114300" distR="114300" simplePos="0" relativeHeight="251660288" behindDoc="0" locked="0" layoutInCell="1" allowOverlap="1">
+          <wp:anchor distT="0" distB="0" distL="114300" distR="114300" simplePos="0" relativeHeight="251659264" behindDoc="0" locked="0" layoutInCell="1" allowOverlap="1">
             <wp:simplePos x="0" y="0"/>
             <wp:positionH relativeFrom="column">
-              <wp:posOffset>-635</wp:posOffset>
+              <wp:posOffset>-24130</wp:posOffset>
             </wp:positionH>
             <wp:positionV relativeFrom="paragraph">
-              <wp:posOffset>493395</wp:posOffset>
+              <wp:posOffset>733425</wp:posOffset>
             </wp:positionV>
-            <wp:extent cx="4886325" cy="3000375"/>
-            <wp:effectExtent l="0" t="0" r="0" b="0"/>
-            <wp:wrapSquare wrapText="bothSides"/>
-            <wp:docPr id="1" name="Image1"/>
-            <wp:cNvGraphicFramePr/>
+            <wp:extent cx="4853305" cy="3077210"/>
+            <wp:effectExtent l="19050" t="0" r="4445" b="0"/>
+            <wp:wrapTopAndBottom/>
+            <wp:docPr id="3" name="Picture 1" descr="Game Screen.jpg"/>
+            <wp:cNvGraphicFramePr>
+              <a:graphicFrameLocks xmlns:a="http://schemas.openxmlformats.org/drawingml/2006/main" noChangeAspect="1"/>
+            </wp:cNvGraphicFramePr>
             <a:graphic xmlns:a="http://schemas.openxmlformats.org/drawingml/2006/main">
               <a:graphicData uri="http://schemas.openxmlformats.org/drawingml/2006/picture">
                 <pic:pic xmlns:pic="http://schemas.openxmlformats.org/drawingml/2006/picture">
                   <pic:nvPicPr>
-                    <pic:cNvPr id="0" name=""/>
+                    <pic:cNvPr id="0" name="Game Screen.jpg"/>
                     <pic:cNvPicPr/>
                   </pic:nvPicPr>
                   <pic:blipFill>
-                    <a:blip r:embed="rId7" cstate="print">
-                      <a:alphaModFix/>
-                      <a:lum/>
-                    </a:blip>
-                    <a:srcRect/>
+                    <a:blip r:embed="rId7" cstate="print"/>
                     <a:stretch>
                       <a:fillRect/>
                     </a:stretch>
@@ -146,7 +282,7 @@
                   <pic:spPr>
                     <a:xfrm>
                       <a:off x="0" y="0"/>
-                      <a:ext cx="4886325" cy="3000375"/>
+                      <a:ext cx="4853305" cy="3077210"/>
                     </a:xfrm>
                     <a:prstGeom prst="rect">
                       <a:avLst/>
@@ -155,33 +291,53 @@
                 </pic:pic>
               </a:graphicData>
             </a:graphic>
-            <wp14:sizeRelH relativeFrom="margin">
-              <wp14:pctWidth>0</wp14:pctWidth>
-            </wp14:sizeRelH>
-            <wp14:sizeRelV relativeFrom="margin">
-              <wp14:pctHeight>0</wp14:pctHeight>
-            </wp14:sizeRelV>
           </wp:anchor>
         </w:drawing>
       </w:r>
       <w:r>
-        <w:t>Example Gameplay Screen(sample taken from the Tron arcade Game ) (will be greyscale)</w:t>
-      </w:r>
-      <w:r>
-        <w:tab/>
-      </w:r>
+        <w:t>Example</w:t>
+      </w:r>
+      <w:r>
+        <w:t xml:space="preserve"> of </w:t>
+      </w:r>
+      <w:proofErr w:type="spellStart"/>
+      <w:r>
+        <w:t>Gameplay</w:t>
+      </w:r>
+      <w:proofErr w:type="spellEnd"/>
+      <w:r>
+        <w:t xml:space="preserve"> Screen</w:t>
+      </w:r>
+      <w:r>
+        <w:t xml:space="preserve"> with additional placements and descriptive text overla</w:t>
+      </w:r>
+      <w:r>
+        <w:t>i</w:t>
+      </w:r>
+      <w:r>
+        <w:t>d</w:t>
+      </w:r>
+      <w:r>
+        <w:t xml:space="preserve">.  </w:t>
+      </w:r>
+      <w:proofErr w:type="gramStart"/>
+      <w:r>
+        <w:t xml:space="preserve">Larger </w:t>
+      </w:r>
+      <w:proofErr w:type="spellStart"/>
+      <w:r>
+        <w:t>verson</w:t>
+      </w:r>
+      <w:proofErr w:type="spellEnd"/>
+      <w:r>
+        <w:t xml:space="preserve"> at the end of this document.</w:t>
+      </w:r>
+      <w:proofErr w:type="gramEnd"/>
     </w:p>
     <w:p>
       <w:pPr>
         <w:pStyle w:val="Heading1"/>
       </w:pPr>
-    </w:p>
-    <w:p/>
-    <w:p/>
-    <w:p>
-      <w:pPr>
-        <w:pStyle w:val="Heading1"/>
-      </w:pPr>
       <w:r>
         <w:lastRenderedPageBreak/>
         <w:t>2.  Game Play Details for Core 1-Player Version</w:t>
@@ -189,10 +345,10 @@
     </w:p>
     <w:p>
       <w:pPr>
-        <w:pStyle w:val="Standard"/>
-      </w:pPr>
-      <w:r>
-        <w:t>Player must navigate a circuit to reach the finish state.</w:t>
+        <w:pStyle w:val="Heading2"/>
+      </w:pPr>
+      <w:r>
+        <w:t>Objectives and Rules</w:t>
       </w:r>
     </w:p>
     <w:p>
@@ -200,7 +356,30 @@
         <w:pStyle w:val="Standard"/>
       </w:pPr>
       <w:r>
-        <w:t>As levels progress, the circuit will become more confining and longer, increasing the challenge to reach the goal.</w:t>
+        <w:t>Players seek to eliminate t</w:t>
+      </w:r>
+      <w:r>
+        <w:t>he opponent via trapping</w:t>
+      </w:r>
+      <w:r>
+        <w:t xml:space="preserve"> them, which is accomplished by</w:t>
+      </w:r>
+      <w:r>
+        <w:t xml:space="preserve"> enclosing them with </w:t>
+      </w:r>
+      <w:proofErr w:type="gramStart"/>
+      <w:r>
+        <w:t>a light trail, forcing them to collide with either</w:t>
+      </w:r>
+      <w:proofErr w:type="gramEnd"/>
+      <w:r>
+        <w:t xml:space="preserve"> the boundary wall, </w:t>
+      </w:r>
+      <w:r>
+        <w:t>a light trail or the players</w:t>
+      </w:r>
+      <w:r>
+        <w:t xml:space="preserve"> light cycle.</w:t>
       </w:r>
     </w:p>
     <w:p>
@@ -208,31 +387,19 @@
         <w:pStyle w:val="Standard"/>
       </w:pPr>
       <w:r>
-        <w:t>-stretch: may attempt to allow for a survival mode via opening and closing "gates" in the circuit to allow an unending path to be available and ever changing.</w:t>
-      </w:r>
-    </w:p>
-    <w:p>
-      <w:pPr>
-        <w:pStyle w:val="Heading2"/>
-      </w:pPr>
-      <w:r>
-        <w:t>Objectives and Rules</w:t>
-      </w:r>
-    </w:p>
-    <w:p>
-      <w:pPr>
-        <w:pStyle w:val="Standard"/>
-      </w:pPr>
-      <w:r>
-        <w:t xml:space="preserve">Players seek to eliminate the opponent via trapping them.  </w:t>
-      </w:r>
-    </w:p>
-    <w:p>
-      <w:pPr>
-        <w:pStyle w:val="Standard"/>
-      </w:pPr>
-      <w:r>
-        <w:t>Movement is 4-directional, up down, left, right, with turns being instantaneous, and oriented to the current direction of travel.  Players may alter their velocity via up or down arrow respectively, but may not stop.</w:t>
+        <w:t xml:space="preserve">Movement is 2-directional: </w:t>
+      </w:r>
+      <w:r>
+        <w:t xml:space="preserve">left, right, with turns being instantaneous, and oriented to the current direction of travel.  Players may alter their </w:t>
+      </w:r>
+      <w:r>
+        <w:t xml:space="preserve">speed by holding </w:t>
+      </w:r>
+      <w:r>
+        <w:t>up or down arrow</w:t>
+      </w:r>
+      <w:r>
+        <w:t xml:space="preserve"> respectively, but may not stop.</w:t>
       </w:r>
     </w:p>
     <w:p>
@@ -258,20 +425,26 @@
     </w:p>
     <w:tbl>
       <w:tblPr>
-        <w:tblW w:w="8487" w:type="dxa"/>
+        <w:tblW w:w="9870" w:type="dxa"/>
         <w:tblInd w:w="-120" w:type="dxa"/>
+        <w:tblBorders>
+          <w:top w:val="single" w:sz="4" w:space="0" w:color="00000A"/>
+          <w:left w:val="single" w:sz="4" w:space="0" w:color="00000A"/>
+          <w:bottom w:val="single" w:sz="4" w:space="0" w:color="00000A"/>
+          <w:right w:val="single" w:sz="4" w:space="0" w:color="00000A"/>
+        </w:tblBorders>
         <w:tblLayout w:type="fixed"/>
         <w:tblCellMar>
           <w:left w:w="10" w:type="dxa"/>
           <w:right w:w="10" w:type="dxa"/>
         </w:tblCellMar>
-        <w:tblLook w:val="0000" w:firstRow="0" w:lastRow="0" w:firstColumn="0" w:lastColumn="0" w:noHBand="0" w:noVBand="0"/>
+        <w:tblLook w:val="0000"/>
       </w:tblPr>
       <w:tblGrid>
         <w:gridCol w:w="1320"/>
-        <w:gridCol w:w="2430"/>
-        <w:gridCol w:w="2688"/>
-        <w:gridCol w:w="2049"/>
+        <w:gridCol w:w="2970"/>
+        <w:gridCol w:w="2880"/>
+        <w:gridCol w:w="2700"/>
       </w:tblGrid>
       <w:tr>
         <w:trPr>
@@ -280,10 +453,6 @@
         <w:tc>
           <w:tcPr>
             <w:tcW w:w="1320" w:type="dxa"/>
-            <w:tcBorders>
-              <w:top w:val="single" w:sz="4" w:space="0" w:color="00000A"/>
-              <w:left w:val="single" w:sz="4" w:space="0" w:color="00000A"/>
-            </w:tcBorders>
             <w:tcMar>
               <w:top w:w="0" w:type="dxa"/>
               <w:left w:w="120" w:type="dxa"/>
@@ -307,10 +476,7 @@
         </w:tc>
         <w:tc>
           <w:tcPr>
-            <w:tcW w:w="2430" w:type="dxa"/>
-            <w:tcBorders>
-              <w:top w:val="single" w:sz="4" w:space="0" w:color="00000A"/>
-            </w:tcBorders>
+            <w:tcW w:w="2970" w:type="dxa"/>
             <w:tcMar>
               <w:top w:w="0" w:type="dxa"/>
               <w:left w:w="120" w:type="dxa"/>
@@ -334,10 +500,7 @@
         </w:tc>
         <w:tc>
           <w:tcPr>
-            <w:tcW w:w="2688" w:type="dxa"/>
-            <w:tcBorders>
-              <w:top w:val="single" w:sz="4" w:space="0" w:color="00000A"/>
-            </w:tcBorders>
+            <w:tcW w:w="2880" w:type="dxa"/>
             <w:tcMar>
               <w:top w:w="0" w:type="dxa"/>
               <w:left w:w="120" w:type="dxa"/>
@@ -351,21 +514,19 @@
               <w:spacing w:after="0" w:line="240" w:lineRule="auto"/>
               <w:jc w:val="both"/>
             </w:pPr>
+            <w:proofErr w:type="spellStart"/>
             <w:r>
               <w:rPr>
                 <w:u w:val="single"/>
               </w:rPr>
               <w:t>Behaviours</w:t>
             </w:r>
-          </w:p>
-        </w:tc>
-        <w:tc>
-          <w:tcPr>
-            <w:tcW w:w="2049" w:type="dxa"/>
-            <w:tcBorders>
-              <w:top w:val="single" w:sz="4" w:space="0" w:color="00000A"/>
-              <w:right w:val="single" w:sz="4" w:space="0" w:color="00000A"/>
-            </w:tcBorders>
+            <w:proofErr w:type="spellEnd"/>
+          </w:p>
+        </w:tc>
+        <w:tc>
+          <w:tcPr>
+            <w:tcW w:w="2700" w:type="dxa"/>
             <w:tcMar>
               <w:top w:w="0" w:type="dxa"/>
               <w:left w:w="120" w:type="dxa"/>
@@ -392,9 +553,6 @@
         <w:tc>
           <w:tcPr>
             <w:tcW w:w="1320" w:type="dxa"/>
-            <w:tcBorders>
-              <w:left w:val="single" w:sz="4" w:space="0" w:color="00000A"/>
-            </w:tcBorders>
             <w:tcMar>
               <w:top w:w="0" w:type="dxa"/>
               <w:left w:w="120" w:type="dxa"/>
@@ -410,11 +568,14 @@
             <w:r>
               <w:t>Light Cycle</w:t>
             </w:r>
-          </w:p>
-        </w:tc>
-        <w:tc>
-          <w:tcPr>
-            <w:tcW w:w="2430" w:type="dxa"/>
+            <w:r>
+              <w:t xml:space="preserve"> (2 players)</w:t>
+            </w:r>
+          </w:p>
+        </w:tc>
+        <w:tc>
+          <w:tcPr>
+            <w:tcW w:w="2970" w:type="dxa"/>
             <w:tcMar>
               <w:top w:w="0" w:type="dxa"/>
               <w:left w:w="120" w:type="dxa"/>
@@ -440,7 +601,10 @@
               <w:textAlignment w:val="baseline"/>
             </w:pPr>
             <w:r>
-              <w:t>position (integer pair)</w:t>
+              <w:t>position (UINT16</w:t>
+            </w:r>
+            <w:r>
+              <w:t xml:space="preserve"> pair)</w:t>
             </w:r>
           </w:p>
           <w:p>
@@ -461,7 +625,10 @@
               <w:textAlignment w:val="baseline"/>
             </w:pPr>
             <w:r>
-              <w:t>speed (integer)</w:t>
+              <w:t>speed (UINT8</w:t>
+            </w:r>
+            <w:r>
+              <w:t>)</w:t>
             </w:r>
           </w:p>
           <w:p>
@@ -484,11 +651,49 @@
             <w:r>
               <w:t>direction</w:t>
             </w:r>
-          </w:p>
-        </w:tc>
-        <w:tc>
-          <w:tcPr>
-            <w:tcW w:w="2688" w:type="dxa"/>
+            <w:r>
+              <w:t>(</w:t>
+            </w:r>
+            <w:r>
+              <w:t>UINT8</w:t>
+            </w:r>
+            <w:r>
+              <w:t xml:space="preserve"> pair)</w:t>
+            </w:r>
+          </w:p>
+          <w:p>
+            <w:pPr>
+              <w:pStyle w:val="ListParagraph"/>
+              <w:numPr>
+                <w:ilvl w:val="0"/>
+                <w:numId w:val="4"/>
+              </w:numPr>
+              <w:tabs>
+                <w:tab w:val="left" w:pos="240"/>
+              </w:tabs>
+              <w:suppressAutoHyphens/>
+              <w:autoSpaceDN w:val="0"/>
+              <w:spacing w:after="0" w:line="240" w:lineRule="auto"/>
+              <w:ind w:left="60"/>
+              <w:contextualSpacing w:val="0"/>
+              <w:textAlignment w:val="baseline"/>
+            </w:pPr>
+            <w:r>
+              <w:t>alive(</w:t>
+            </w:r>
+            <w:proofErr w:type="spellStart"/>
+            <w:r>
+              <w:t>bool</w:t>
+            </w:r>
+            <w:proofErr w:type="spellEnd"/>
+            <w:r>
+              <w:t>)</w:t>
+            </w:r>
+          </w:p>
+        </w:tc>
+        <w:tc>
+          <w:tcPr>
+            <w:tcW w:w="2880" w:type="dxa"/>
             <w:tcMar>
               <w:top w:w="0" w:type="dxa"/>
               <w:left w:w="120" w:type="dxa"/>
@@ -514,7 +719,7 @@
               <w:textAlignment w:val="baseline"/>
             </w:pPr>
             <w:r>
-              <w:t>Accelerate</w:t>
+              <w:t>Move Forward</w:t>
             </w:r>
           </w:p>
           <w:p>
@@ -535,7 +740,7 @@
               <w:textAlignment w:val="baseline"/>
             </w:pPr>
             <w:r>
-              <w:t>Turn</w:t>
+              <w:t>Accelerate</w:t>
             </w:r>
           </w:p>
           <w:p>
@@ -556,28 +761,49 @@
               <w:textAlignment w:val="baseline"/>
             </w:pPr>
             <w:r>
+              <w:t>Turn</w:t>
+            </w:r>
+          </w:p>
+          <w:p>
+            <w:pPr>
+              <w:pStyle w:val="ListParagraph"/>
+              <w:numPr>
+                <w:ilvl w:val="0"/>
+                <w:numId w:val="4"/>
+              </w:numPr>
+              <w:tabs>
+                <w:tab w:val="left" w:pos="208"/>
+              </w:tabs>
+              <w:suppressAutoHyphens/>
+              <w:autoSpaceDN w:val="0"/>
+              <w:spacing w:after="0" w:line="240" w:lineRule="auto"/>
+              <w:ind w:left="28"/>
+              <w:contextualSpacing w:val="0"/>
+              <w:textAlignment w:val="baseline"/>
+            </w:pPr>
+            <w:r>
               <w:t>Collision(death)</w:t>
             </w:r>
           </w:p>
         </w:tc>
         <w:tc>
           <w:tcPr>
-            <w:tcW w:w="2049" w:type="dxa"/>
-            <w:tcBorders>
-              <w:right w:val="single" w:sz="4" w:space="0" w:color="00000A"/>
-            </w:tcBorders>
-            <w:tcMar>
-              <w:top w:w="0" w:type="dxa"/>
-              <w:left w:w="120" w:type="dxa"/>
-              <w:bottom w:w="144" w:type="dxa"/>
-              <w:right w:w="115" w:type="dxa"/>
-            </w:tcMar>
-          </w:tcPr>
-          <w:p>
-            <w:pPr>
-              <w:pStyle w:val="Standard"/>
-              <w:spacing w:after="0" w:line="240" w:lineRule="auto"/>
-            </w:pPr>
+            <w:tcW w:w="2700" w:type="dxa"/>
+            <w:tcMar>
+              <w:top w:w="0" w:type="dxa"/>
+              <w:left w:w="120" w:type="dxa"/>
+              <w:bottom w:w="144" w:type="dxa"/>
+              <w:right w:w="115" w:type="dxa"/>
+            </w:tcMar>
+          </w:tcPr>
+          <w:p>
+            <w:pPr>
+              <w:pStyle w:val="Standard"/>
+              <w:spacing w:after="0" w:line="240" w:lineRule="auto"/>
+            </w:pPr>
+            <w:r>
+              <w:t>4 orientations in template file</w:t>
+            </w:r>
           </w:p>
         </w:tc>
       </w:tr>
@@ -585,29 +811,26 @@
         <w:tc>
           <w:tcPr>
             <w:tcW w:w="1320" w:type="dxa"/>
-            <w:tcBorders>
-              <w:left w:val="single" w:sz="4" w:space="0" w:color="00000A"/>
-            </w:tcBorders>
-            <w:tcMar>
-              <w:top w:w="0" w:type="dxa"/>
-              <w:left w:w="120" w:type="dxa"/>
-              <w:bottom w:w="144" w:type="dxa"/>
-              <w:right w:w="115" w:type="dxa"/>
-            </w:tcMar>
-          </w:tcPr>
-          <w:p>
-            <w:pPr>
-              <w:pStyle w:val="Standard"/>
-              <w:spacing w:after="0" w:line="240" w:lineRule="auto"/>
-            </w:pPr>
-            <w:r>
-              <w:t>LightCycle Trail</w:t>
-            </w:r>
-          </w:p>
-        </w:tc>
-        <w:tc>
-          <w:tcPr>
-            <w:tcW w:w="2430" w:type="dxa"/>
+            <w:tcMar>
+              <w:top w:w="0" w:type="dxa"/>
+              <w:left w:w="120" w:type="dxa"/>
+              <w:bottom w:w="144" w:type="dxa"/>
+              <w:right w:w="115" w:type="dxa"/>
+            </w:tcMar>
+          </w:tcPr>
+          <w:p>
+            <w:pPr>
+              <w:pStyle w:val="Standard"/>
+              <w:spacing w:after="0" w:line="240" w:lineRule="auto"/>
+            </w:pPr>
+            <w:r>
+              <w:t>Grid Cell</w:t>
+            </w:r>
+          </w:p>
+        </w:tc>
+        <w:tc>
+          <w:tcPr>
+            <w:tcW w:w="2970" w:type="dxa"/>
             <w:tcMar>
               <w:top w:w="0" w:type="dxa"/>
               <w:left w:w="120" w:type="dxa"/>
@@ -633,7 +856,24 @@
               <w:textAlignment w:val="baseline"/>
             </w:pPr>
             <w:r>
-              <w:t>past path</w:t>
+              <w:t xml:space="preserve"> occu</w:t>
+            </w:r>
+            <w:r>
+              <w:t>p</w:t>
+            </w:r>
+            <w:r>
+              <w:t>ied</w:t>
+            </w:r>
+            <w:r>
+              <w:t>(</w:t>
+            </w:r>
+            <w:proofErr w:type="spellStart"/>
+            <w:r>
+              <w:t>bool</w:t>
+            </w:r>
+            <w:proofErr w:type="spellEnd"/>
+            <w:r>
+              <w:t>)</w:t>
             </w:r>
           </w:p>
           <w:p>
@@ -654,13 +894,42 @@
               <w:textAlignment w:val="baseline"/>
             </w:pPr>
             <w:r>
-              <w:t>Obstacle, fatal</w:t>
-            </w:r>
-          </w:p>
-        </w:tc>
-        <w:tc>
-          <w:tcPr>
-            <w:tcW w:w="2688" w:type="dxa"/>
+              <w:t>Boundary</w:t>
+            </w:r>
+            <w:r>
+              <w:t xml:space="preserve"> </w:t>
+            </w:r>
+            <w:r>
+              <w:t>wall</w:t>
+            </w:r>
+            <w:r>
+              <w:t xml:space="preserve">  </w:t>
+            </w:r>
+          </w:p>
+          <w:p>
+            <w:pPr>
+              <w:pStyle w:val="ListParagraph"/>
+              <w:tabs>
+                <w:tab w:val="left" w:pos="240"/>
+              </w:tabs>
+              <w:suppressAutoHyphens/>
+              <w:autoSpaceDN w:val="0"/>
+              <w:spacing w:after="0" w:line="240" w:lineRule="auto"/>
+              <w:ind w:left="60"/>
+              <w:contextualSpacing w:val="0"/>
+              <w:textAlignment w:val="baseline"/>
+            </w:pPr>
+            <w:r>
+              <w:t xml:space="preserve">    </w:t>
+            </w:r>
+            <w:r>
+              <w:t>(occupied=true)</w:t>
+            </w:r>
+          </w:p>
+        </w:tc>
+        <w:tc>
+          <w:tcPr>
+            <w:tcW w:w="2880" w:type="dxa"/>
             <w:tcMar>
               <w:top w:w="0" w:type="dxa"/>
               <w:left w:w="120" w:type="dxa"/>
@@ -685,8 +954,13 @@
               <w:contextualSpacing w:val="0"/>
               <w:textAlignment w:val="baseline"/>
             </w:pPr>
-            <w:r>
-              <w:t>Laid by cycles</w:t>
+            <w:proofErr w:type="gramStart"/>
+            <w:r>
+              <w:t>occupied</w:t>
+            </w:r>
+            <w:proofErr w:type="gramEnd"/>
+            <w:r>
+              <w:t>? (trail/cycle)</w:t>
             </w:r>
           </w:p>
           <w:p>
@@ -707,28 +981,596 @@
               <w:textAlignment w:val="baseline"/>
             </w:pPr>
             <w:r>
-              <w:t>lasts until match end</w:t>
-            </w:r>
-          </w:p>
-        </w:tc>
-        <w:tc>
-          <w:tcPr>
-            <w:tcW w:w="2049" w:type="dxa"/>
-            <w:tcBorders>
-              <w:right w:val="single" w:sz="4" w:space="0" w:color="00000A"/>
-            </w:tcBorders>
-            <w:tcMar>
-              <w:top w:w="0" w:type="dxa"/>
-              <w:left w:w="120" w:type="dxa"/>
-              <w:bottom w:w="144" w:type="dxa"/>
-              <w:right w:w="115" w:type="dxa"/>
-            </w:tcMar>
-          </w:tcPr>
-          <w:p>
-            <w:pPr>
-              <w:pStyle w:val="Standard"/>
-              <w:spacing w:after="0" w:line="240" w:lineRule="auto"/>
-            </w:pPr>
+              <w:t>"trail"(width 4 cells)</w:t>
+            </w:r>
+          </w:p>
+        </w:tc>
+        <w:tc>
+          <w:tcPr>
+            <w:tcW w:w="2700" w:type="dxa"/>
+            <w:tcMar>
+              <w:top w:w="0" w:type="dxa"/>
+              <w:left w:w="120" w:type="dxa"/>
+              <w:bottom w:w="144" w:type="dxa"/>
+              <w:right w:w="115" w:type="dxa"/>
+            </w:tcMar>
+          </w:tcPr>
+          <w:p>
+            <w:pPr>
+              <w:pStyle w:val="Standard"/>
+              <w:spacing w:after="0" w:line="240" w:lineRule="auto"/>
+            </w:pPr>
+            <w:r>
+              <w:t>N/A</w:t>
+            </w:r>
+          </w:p>
+        </w:tc>
+      </w:tr>
+      <w:tr>
+        <w:tc>
+          <w:tcPr>
+            <w:tcW w:w="1320" w:type="dxa"/>
+            <w:tcMar>
+              <w:top w:w="0" w:type="dxa"/>
+              <w:left w:w="120" w:type="dxa"/>
+              <w:bottom w:w="144" w:type="dxa"/>
+              <w:right w:w="115" w:type="dxa"/>
+            </w:tcMar>
+          </w:tcPr>
+          <w:p>
+            <w:pPr>
+              <w:pStyle w:val="Standard"/>
+              <w:spacing w:after="0" w:line="240" w:lineRule="auto"/>
+            </w:pPr>
+            <w:r>
+              <w:t>Grid</w:t>
+            </w:r>
+          </w:p>
+        </w:tc>
+        <w:tc>
+          <w:tcPr>
+            <w:tcW w:w="2970" w:type="dxa"/>
+            <w:tcMar>
+              <w:top w:w="0" w:type="dxa"/>
+              <w:left w:w="120" w:type="dxa"/>
+              <w:bottom w:w="144" w:type="dxa"/>
+              <w:right w:w="115" w:type="dxa"/>
+            </w:tcMar>
+          </w:tcPr>
+          <w:p>
+            <w:pPr>
+              <w:pStyle w:val="ListParagraph"/>
+              <w:numPr>
+                <w:ilvl w:val="0"/>
+                <w:numId w:val="4"/>
+              </w:numPr>
+              <w:tabs>
+                <w:tab w:val="left" w:pos="240"/>
+              </w:tabs>
+              <w:suppressAutoHyphens/>
+              <w:autoSpaceDN w:val="0"/>
+              <w:spacing w:after="0" w:line="240" w:lineRule="auto"/>
+              <w:ind w:left="60"/>
+              <w:contextualSpacing w:val="0"/>
+              <w:textAlignment w:val="baseline"/>
+            </w:pPr>
+            <w:r>
+              <w:t xml:space="preserve">P1 start position </w:t>
+            </w:r>
+          </w:p>
+          <w:p>
+            <w:pPr>
+              <w:pStyle w:val="ListParagraph"/>
+              <w:tabs>
+                <w:tab w:val="left" w:pos="240"/>
+              </w:tabs>
+              <w:suppressAutoHyphens/>
+              <w:autoSpaceDN w:val="0"/>
+              <w:spacing w:after="0" w:line="240" w:lineRule="auto"/>
+              <w:ind w:left="60"/>
+              <w:contextualSpacing w:val="0"/>
+              <w:textAlignment w:val="baseline"/>
+            </w:pPr>
+            <w:r>
+              <w:t xml:space="preserve">    </w:t>
+            </w:r>
+            <w:r>
+              <w:t>(</w:t>
+            </w:r>
+            <w:r>
+              <w:t>UINT16</w:t>
+            </w:r>
+            <w:r>
+              <w:t xml:space="preserve"> pair)</w:t>
+            </w:r>
+          </w:p>
+          <w:p>
+            <w:pPr>
+              <w:pStyle w:val="ListParagraph"/>
+              <w:numPr>
+                <w:ilvl w:val="0"/>
+                <w:numId w:val="4"/>
+              </w:numPr>
+              <w:tabs>
+                <w:tab w:val="left" w:pos="240"/>
+              </w:tabs>
+              <w:suppressAutoHyphens/>
+              <w:autoSpaceDN w:val="0"/>
+              <w:spacing w:after="0" w:line="240" w:lineRule="auto"/>
+              <w:ind w:left="60"/>
+              <w:contextualSpacing w:val="0"/>
+              <w:textAlignment w:val="baseline"/>
+            </w:pPr>
+            <w:r>
+              <w:t>P2 start position</w:t>
+            </w:r>
+          </w:p>
+          <w:p>
+            <w:pPr>
+              <w:pStyle w:val="ListParagraph"/>
+              <w:tabs>
+                <w:tab w:val="left" w:pos="240"/>
+              </w:tabs>
+              <w:suppressAutoHyphens/>
+              <w:autoSpaceDN w:val="0"/>
+              <w:spacing w:after="0" w:line="240" w:lineRule="auto"/>
+              <w:ind w:left="60"/>
+              <w:contextualSpacing w:val="0"/>
+              <w:textAlignment w:val="baseline"/>
+            </w:pPr>
+            <w:r>
+              <w:t xml:space="preserve">    </w:t>
+            </w:r>
+            <w:r>
+              <w:t>(</w:t>
+            </w:r>
+            <w:r>
+              <w:t>UINT16</w:t>
+            </w:r>
+            <w:r>
+              <w:t xml:space="preserve"> pair)</w:t>
+            </w:r>
+          </w:p>
+          <w:p>
+            <w:pPr>
+              <w:pStyle w:val="ListParagraph"/>
+              <w:tabs>
+                <w:tab w:val="left" w:pos="240"/>
+              </w:tabs>
+              <w:suppressAutoHyphens/>
+              <w:autoSpaceDN w:val="0"/>
+              <w:spacing w:after="0" w:line="240" w:lineRule="auto"/>
+              <w:ind w:left="60"/>
+              <w:contextualSpacing w:val="0"/>
+              <w:textAlignment w:val="baseline"/>
+            </w:pPr>
+          </w:p>
+        </w:tc>
+        <w:tc>
+          <w:tcPr>
+            <w:tcW w:w="2880" w:type="dxa"/>
+            <w:tcMar>
+              <w:top w:w="0" w:type="dxa"/>
+              <w:left w:w="120" w:type="dxa"/>
+              <w:bottom w:w="144" w:type="dxa"/>
+              <w:right w:w="115" w:type="dxa"/>
+            </w:tcMar>
+          </w:tcPr>
+          <w:p>
+            <w:pPr>
+              <w:pStyle w:val="ListParagraph"/>
+              <w:numPr>
+                <w:ilvl w:val="0"/>
+                <w:numId w:val="4"/>
+              </w:numPr>
+              <w:tabs>
+                <w:tab w:val="left" w:pos="240"/>
+              </w:tabs>
+              <w:suppressAutoHyphens/>
+              <w:autoSpaceDN w:val="0"/>
+              <w:spacing w:after="0" w:line="240" w:lineRule="auto"/>
+              <w:ind w:left="60"/>
+              <w:contextualSpacing w:val="0"/>
+              <w:textAlignment w:val="baseline"/>
+            </w:pPr>
+            <w:proofErr w:type="spellStart"/>
+            <w:r>
+              <w:t>init</w:t>
+            </w:r>
+            <w:proofErr w:type="spellEnd"/>
+            <w:r>
+              <w:t>(new match)</w:t>
+            </w:r>
+          </w:p>
+          <w:p>
+            <w:pPr>
+              <w:pStyle w:val="ListParagraph"/>
+              <w:numPr>
+                <w:ilvl w:val="0"/>
+                <w:numId w:val="4"/>
+              </w:numPr>
+              <w:tabs>
+                <w:tab w:val="left" w:pos="240"/>
+              </w:tabs>
+              <w:suppressAutoHyphens/>
+              <w:autoSpaceDN w:val="0"/>
+              <w:spacing w:after="0" w:line="240" w:lineRule="auto"/>
+              <w:ind w:left="60"/>
+              <w:contextualSpacing w:val="0"/>
+              <w:textAlignment w:val="baseline"/>
+            </w:pPr>
+            <w:r>
+              <w:t>reset(next match)</w:t>
+            </w:r>
+          </w:p>
+          <w:p>
+            <w:pPr>
+              <w:pStyle w:val="ListParagraph"/>
+              <w:tabs>
+                <w:tab w:val="left" w:pos="240"/>
+              </w:tabs>
+              <w:suppressAutoHyphens/>
+              <w:autoSpaceDN w:val="0"/>
+              <w:spacing w:after="0" w:line="240" w:lineRule="auto"/>
+              <w:ind w:left="60"/>
+              <w:contextualSpacing w:val="0"/>
+              <w:textAlignment w:val="baseline"/>
+            </w:pPr>
+          </w:p>
+        </w:tc>
+        <w:tc>
+          <w:tcPr>
+            <w:tcW w:w="2700" w:type="dxa"/>
+            <w:tcMar>
+              <w:top w:w="0" w:type="dxa"/>
+              <w:left w:w="120" w:type="dxa"/>
+              <w:bottom w:w="144" w:type="dxa"/>
+              <w:right w:w="115" w:type="dxa"/>
+            </w:tcMar>
+          </w:tcPr>
+          <w:p>
+            <w:pPr>
+              <w:pStyle w:val="Standard"/>
+              <w:spacing w:after="0" w:line="240" w:lineRule="auto"/>
+            </w:pPr>
+            <w:r>
+              <w:t>N/A</w:t>
+            </w:r>
+          </w:p>
+        </w:tc>
+      </w:tr>
+      <w:tr>
+        <w:tc>
+          <w:tcPr>
+            <w:tcW w:w="1320" w:type="dxa"/>
+            <w:tcMar>
+              <w:top w:w="0" w:type="dxa"/>
+              <w:left w:w="120" w:type="dxa"/>
+              <w:bottom w:w="144" w:type="dxa"/>
+              <w:right w:w="115" w:type="dxa"/>
+            </w:tcMar>
+          </w:tcPr>
+          <w:p>
+            <w:pPr>
+              <w:pStyle w:val="Standard"/>
+              <w:spacing w:after="0" w:line="240" w:lineRule="auto"/>
+            </w:pPr>
+            <w:r>
+              <w:t>Score</w:t>
+            </w:r>
+          </w:p>
+        </w:tc>
+        <w:tc>
+          <w:tcPr>
+            <w:tcW w:w="2970" w:type="dxa"/>
+            <w:tcMar>
+              <w:top w:w="0" w:type="dxa"/>
+              <w:left w:w="120" w:type="dxa"/>
+              <w:bottom w:w="144" w:type="dxa"/>
+              <w:right w:w="115" w:type="dxa"/>
+            </w:tcMar>
+          </w:tcPr>
+          <w:p>
+            <w:pPr>
+              <w:pStyle w:val="ListParagraph"/>
+              <w:numPr>
+                <w:ilvl w:val="0"/>
+                <w:numId w:val="4"/>
+              </w:numPr>
+              <w:tabs>
+                <w:tab w:val="left" w:pos="240"/>
+              </w:tabs>
+              <w:suppressAutoHyphens/>
+              <w:autoSpaceDN w:val="0"/>
+              <w:spacing w:after="0" w:line="240" w:lineRule="auto"/>
+              <w:ind w:left="60"/>
+              <w:contextualSpacing w:val="0"/>
+              <w:textAlignment w:val="baseline"/>
+            </w:pPr>
+            <w:r>
+              <w:t>4 digit(UINT16)</w:t>
+            </w:r>
+          </w:p>
+        </w:tc>
+        <w:tc>
+          <w:tcPr>
+            <w:tcW w:w="2880" w:type="dxa"/>
+            <w:tcMar>
+              <w:top w:w="0" w:type="dxa"/>
+              <w:left w:w="120" w:type="dxa"/>
+              <w:bottom w:w="144" w:type="dxa"/>
+              <w:right w:w="115" w:type="dxa"/>
+            </w:tcMar>
+          </w:tcPr>
+          <w:p>
+            <w:pPr>
+              <w:pStyle w:val="ListParagraph"/>
+              <w:numPr>
+                <w:ilvl w:val="0"/>
+                <w:numId w:val="4"/>
+              </w:numPr>
+              <w:tabs>
+                <w:tab w:val="left" w:pos="240"/>
+              </w:tabs>
+              <w:suppressAutoHyphens/>
+              <w:autoSpaceDN w:val="0"/>
+              <w:spacing w:after="0" w:line="240" w:lineRule="auto"/>
+              <w:ind w:left="60"/>
+              <w:contextualSpacing w:val="0"/>
+              <w:textAlignment w:val="baseline"/>
+            </w:pPr>
+            <w:r>
+              <w:t>increases</w:t>
+            </w:r>
+          </w:p>
+        </w:tc>
+        <w:tc>
+          <w:tcPr>
+            <w:tcW w:w="2700" w:type="dxa"/>
+            <w:tcMar>
+              <w:top w:w="0" w:type="dxa"/>
+              <w:left w:w="120" w:type="dxa"/>
+              <w:bottom w:w="144" w:type="dxa"/>
+              <w:right w:w="115" w:type="dxa"/>
+            </w:tcMar>
+          </w:tcPr>
+          <w:p>
+            <w:pPr>
+              <w:pStyle w:val="Standard"/>
+              <w:spacing w:after="0" w:line="240" w:lineRule="auto"/>
+            </w:pPr>
+            <w:r>
+              <w:t>In template file</w:t>
+            </w:r>
+          </w:p>
+        </w:tc>
+      </w:tr>
+      <w:tr>
+        <w:tc>
+          <w:tcPr>
+            <w:tcW w:w="1320" w:type="dxa"/>
+            <w:tcMar>
+              <w:top w:w="0" w:type="dxa"/>
+              <w:left w:w="120" w:type="dxa"/>
+              <w:bottom w:w="144" w:type="dxa"/>
+              <w:right w:w="115" w:type="dxa"/>
+            </w:tcMar>
+          </w:tcPr>
+          <w:p>
+            <w:pPr>
+              <w:pStyle w:val="Standard"/>
+              <w:spacing w:after="0" w:line="240" w:lineRule="auto"/>
+            </w:pPr>
+            <w:r>
+              <w:t>Lives</w:t>
+            </w:r>
+          </w:p>
+        </w:tc>
+        <w:tc>
+          <w:tcPr>
+            <w:tcW w:w="2970" w:type="dxa"/>
+            <w:tcMar>
+              <w:top w:w="0" w:type="dxa"/>
+              <w:left w:w="120" w:type="dxa"/>
+              <w:bottom w:w="144" w:type="dxa"/>
+              <w:right w:w="115" w:type="dxa"/>
+            </w:tcMar>
+          </w:tcPr>
+          <w:p>
+            <w:pPr>
+              <w:pStyle w:val="ListParagraph"/>
+              <w:numPr>
+                <w:ilvl w:val="0"/>
+                <w:numId w:val="4"/>
+              </w:numPr>
+              <w:tabs>
+                <w:tab w:val="left" w:pos="240"/>
+              </w:tabs>
+              <w:suppressAutoHyphens/>
+              <w:autoSpaceDN w:val="0"/>
+              <w:spacing w:after="0" w:line="240" w:lineRule="auto"/>
+              <w:ind w:left="60"/>
+              <w:contextualSpacing w:val="0"/>
+              <w:textAlignment w:val="baseline"/>
+            </w:pPr>
+            <w:r>
+              <w:t>1 digit(UINT8)</w:t>
+            </w:r>
+          </w:p>
+        </w:tc>
+        <w:tc>
+          <w:tcPr>
+            <w:tcW w:w="2880" w:type="dxa"/>
+            <w:tcMar>
+              <w:top w:w="0" w:type="dxa"/>
+              <w:left w:w="120" w:type="dxa"/>
+              <w:bottom w:w="144" w:type="dxa"/>
+              <w:right w:w="115" w:type="dxa"/>
+            </w:tcMar>
+          </w:tcPr>
+          <w:p>
+            <w:pPr>
+              <w:pStyle w:val="ListParagraph"/>
+              <w:numPr>
+                <w:ilvl w:val="0"/>
+                <w:numId w:val="4"/>
+              </w:numPr>
+              <w:tabs>
+                <w:tab w:val="left" w:pos="240"/>
+              </w:tabs>
+              <w:suppressAutoHyphens/>
+              <w:autoSpaceDN w:val="0"/>
+              <w:spacing w:after="0" w:line="240" w:lineRule="auto"/>
+              <w:ind w:left="60"/>
+              <w:contextualSpacing w:val="0"/>
+              <w:textAlignment w:val="baseline"/>
+            </w:pPr>
+            <w:r>
+              <w:t>decreases</w:t>
+            </w:r>
+          </w:p>
+        </w:tc>
+        <w:tc>
+          <w:tcPr>
+            <w:tcW w:w="2700" w:type="dxa"/>
+            <w:tcMar>
+              <w:top w:w="0" w:type="dxa"/>
+              <w:left w:w="120" w:type="dxa"/>
+              <w:bottom w:w="144" w:type="dxa"/>
+              <w:right w:w="115" w:type="dxa"/>
+            </w:tcMar>
+          </w:tcPr>
+          <w:p>
+            <w:pPr>
+              <w:pStyle w:val="Standard"/>
+              <w:spacing w:after="0" w:line="240" w:lineRule="auto"/>
+            </w:pPr>
+            <w:r>
+              <w:t>In template file</w:t>
+            </w:r>
+          </w:p>
+        </w:tc>
+      </w:tr>
+      <w:tr>
+        <w:tc>
+          <w:tcPr>
+            <w:tcW w:w="1320" w:type="dxa"/>
+            <w:tcMar>
+              <w:top w:w="0" w:type="dxa"/>
+              <w:left w:w="120" w:type="dxa"/>
+              <w:bottom w:w="144" w:type="dxa"/>
+              <w:right w:w="115" w:type="dxa"/>
+            </w:tcMar>
+          </w:tcPr>
+          <w:p>
+            <w:pPr>
+              <w:pStyle w:val="Standard"/>
+              <w:spacing w:after="0" w:line="240" w:lineRule="auto"/>
+            </w:pPr>
+            <w:r>
+              <w:t>Background</w:t>
+            </w:r>
+          </w:p>
+        </w:tc>
+        <w:tc>
+          <w:tcPr>
+            <w:tcW w:w="2970" w:type="dxa"/>
+            <w:tcMar>
+              <w:top w:w="0" w:type="dxa"/>
+              <w:left w:w="120" w:type="dxa"/>
+              <w:bottom w:w="144" w:type="dxa"/>
+              <w:right w:w="115" w:type="dxa"/>
+            </w:tcMar>
+          </w:tcPr>
+          <w:p>
+            <w:pPr>
+              <w:pStyle w:val="ListParagraph"/>
+              <w:numPr>
+                <w:ilvl w:val="0"/>
+                <w:numId w:val="4"/>
+              </w:numPr>
+              <w:tabs>
+                <w:tab w:val="left" w:pos="240"/>
+              </w:tabs>
+              <w:suppressAutoHyphens/>
+              <w:autoSpaceDN w:val="0"/>
+              <w:spacing w:after="0" w:line="240" w:lineRule="auto"/>
+              <w:ind w:left="60"/>
+              <w:contextualSpacing w:val="0"/>
+              <w:textAlignment w:val="baseline"/>
+            </w:pPr>
+            <w:r>
+              <w:t>"occupied" cells around</w:t>
+            </w:r>
+          </w:p>
+          <w:p>
+            <w:pPr>
+              <w:pStyle w:val="ListParagraph"/>
+              <w:tabs>
+                <w:tab w:val="left" w:pos="240"/>
+              </w:tabs>
+              <w:suppressAutoHyphens/>
+              <w:autoSpaceDN w:val="0"/>
+              <w:spacing w:after="0" w:line="240" w:lineRule="auto"/>
+              <w:ind w:left="60"/>
+              <w:contextualSpacing w:val="0"/>
+              <w:textAlignment w:val="baseline"/>
+            </w:pPr>
+            <w:r>
+              <w:t xml:space="preserve">     perimeter</w:t>
+            </w:r>
+          </w:p>
+        </w:tc>
+        <w:tc>
+          <w:tcPr>
+            <w:tcW w:w="2880" w:type="dxa"/>
+            <w:tcMar>
+              <w:top w:w="0" w:type="dxa"/>
+              <w:left w:w="120" w:type="dxa"/>
+              <w:bottom w:w="144" w:type="dxa"/>
+              <w:right w:w="115" w:type="dxa"/>
+            </w:tcMar>
+          </w:tcPr>
+          <w:p>
+            <w:pPr>
+              <w:pStyle w:val="ListParagraph"/>
+              <w:numPr>
+                <w:ilvl w:val="0"/>
+                <w:numId w:val="4"/>
+              </w:numPr>
+              <w:tabs>
+                <w:tab w:val="left" w:pos="240"/>
+              </w:tabs>
+              <w:suppressAutoHyphens/>
+              <w:autoSpaceDN w:val="0"/>
+              <w:spacing w:after="0" w:line="240" w:lineRule="auto"/>
+              <w:ind w:left="60"/>
+              <w:contextualSpacing w:val="0"/>
+              <w:textAlignment w:val="baseline"/>
+            </w:pPr>
+            <w:r>
+              <w:t>None, it sits there</w:t>
+            </w:r>
+          </w:p>
+        </w:tc>
+        <w:tc>
+          <w:tcPr>
+            <w:tcW w:w="2700" w:type="dxa"/>
+            <w:tcMar>
+              <w:top w:w="0" w:type="dxa"/>
+              <w:left w:w="120" w:type="dxa"/>
+              <w:bottom w:w="144" w:type="dxa"/>
+              <w:right w:w="115" w:type="dxa"/>
+            </w:tcMar>
+          </w:tcPr>
+          <w:p>
+            <w:pPr>
+              <w:pStyle w:val="Standard"/>
+              <w:spacing w:after="0" w:line="240" w:lineRule="auto"/>
+            </w:pPr>
+            <w:r>
+              <w:t>In template file</w:t>
+            </w:r>
           </w:p>
         </w:tc>
       </w:tr>
@@ -740,34 +1582,10 @@
     </w:p>
     <w:p>
       <w:pPr>
-        <w:pStyle w:val="Standard"/>
-      </w:pPr>
-      <w:r>
-        <w:t>[Note: for some games, it may not be appropriate or realistic to include images for all object types.  However, this is recommended if possible.  Simple bitmap-style images (e.g. 8</w:t>
-      </w:r>
-      <w:r>
-        <w:rPr>
-          <w:rFonts w:cs="Calibri"/>
-        </w:rPr>
-        <w:t xml:space="preserve">×8, </w:t>
-      </w:r>
-      <w:r>
-        <w:t>4</w:t>
-      </w:r>
-      <w:r>
-        <w:rPr>
-          <w:rFonts w:cs="Calibri"/>
-        </w:rPr>
-        <w:t xml:space="preserve">×4, </w:t>
-      </w:r>
-      <w:r>
-        <w:t>16</w:t>
-      </w:r>
-      <w:r>
-        <w:rPr>
-          <w:rFonts w:cs="Calibri"/>
-        </w:rPr>
-        <w:t>×16, etc.) are best for many game types.  There are free tools to help you construct such images.]</w:t>
+        <w:pStyle w:val="Heading2"/>
+      </w:pPr>
+      <w:r>
+        <w:t>Physics</w:t>
       </w:r>
     </w:p>
     <w:p>
@@ -775,18 +1593,46 @@
         <w:pStyle w:val="Standard"/>
       </w:pPr>
       <w:r>
-        <w:rPr>
-          <w:rFonts w:cs="Calibri"/>
-        </w:rPr>
-        <w:t>[Note: for some games a particular object may have &gt;1 associated image, depending on its current state (e.g. Mario walking left vs. Mario walking right).]</w:t>
+        <w:tab/>
+      </w:r>
+      <w:r>
+        <w:t>Speed</w:t>
+      </w:r>
+      <w:r>
+        <w:t xml:space="preserve"> of the </w:t>
+      </w:r>
+      <w:proofErr w:type="spellStart"/>
+      <w:r>
+        <w:t>lightcycles</w:t>
+      </w:r>
+      <w:proofErr w:type="spellEnd"/>
+      <w:r>
+        <w:t xml:space="preserve"> is </w:t>
+      </w:r>
+      <w:proofErr w:type="gramStart"/>
+      <w:r>
+        <w:t>2</w:t>
+      </w:r>
+      <w:proofErr w:type="gramEnd"/>
+      <w:r>
+        <w:t xml:space="preserve">, </w:t>
+      </w:r>
+      <w:r>
+        <w:t>4</w:t>
+      </w:r>
+      <w:r>
+        <w:t>, or 6 pixels per tick, depending on player action.</w:t>
       </w:r>
     </w:p>
     <w:p>
       <w:pPr>
-        <w:pStyle w:val="Heading2"/>
-      </w:pPr>
-      <w:r>
-        <w:t>Physics</w:t>
+        <w:pStyle w:val="Standard"/>
+      </w:pPr>
+      <w:r>
+        <w:tab/>
+      </w:r>
+      <w:r>
+        <w:t>Speed changes are instantaneous, not over time.</w:t>
       </w:r>
     </w:p>
     <w:p>
@@ -795,42 +1641,30 @@
       </w:pPr>
       <w:r>
         <w:tab/>
-        <w:t>Velocity of the lightcycles is 4 pixels per tick.</w:t>
+      </w:r>
+      <w:proofErr w:type="gramStart"/>
+      <w:r>
+        <w:t>Passing into a cell occupied by either</w:t>
+      </w:r>
+      <w:proofErr w:type="gramEnd"/>
+      <w:r>
+        <w:t xml:space="preserve"> an opponent or trail </w:t>
+      </w:r>
+      <w:r>
+        <w:t>is considered to be a fatal collision.</w:t>
       </w:r>
     </w:p>
     <w:p>
       <w:pPr>
-        <w:pStyle w:val="Standard"/>
-      </w:pPr>
-      <w:r>
-        <w:tab/>
-        <w:t>Acceleration is instantaneous.  Pressing forwards adds 50% speed, back subtracts 50%.</w:t>
-      </w:r>
+        <w:pStyle w:val="Heading2"/>
+      </w:pPr>
     </w:p>
     <w:p>
       <w:pPr>
-        <w:pStyle w:val="Standard"/>
-      </w:pPr>
-      <w:r>
-        <w:tab/>
-        <w:t>Passing into a cell occupied by either an opponent or trail is considered to be a collision.</w:t>
-      </w:r>
-    </w:p>
-    <w:p>
-      <w:pPr>
         <w:pStyle w:val="Heading2"/>
       </w:pPr>
       <w:r>
-        <w:lastRenderedPageBreak/>
         <w:t>Asynchronous (Input) Events</w:t>
-      </w:r>
-    </w:p>
-    <w:p>
-      <w:pPr>
-        <w:pStyle w:val="Standard"/>
-      </w:pPr>
-      <w:r>
-        <w:t>[Note: keyboard input is required of all games.  Additional mouse input is optional for core game play.]</w:t>
       </w:r>
     </w:p>
     <w:tbl>
@@ -842,7 +1676,7 @@
           <w:left w:w="10" w:type="dxa"/>
           <w:right w:w="10" w:type="dxa"/>
         </w:tblCellMar>
-        <w:tblLook w:val="0000" w:firstRow="0" w:lastRow="0" w:firstColumn="0" w:lastColumn="0" w:noHBand="0" w:noVBand="0"/>
+        <w:tblLook w:val="0000"/>
       </w:tblPr>
       <w:tblGrid>
         <w:gridCol w:w="2235"/>
@@ -976,6 +1810,9 @@
             <w:r>
               <w:t>Up arrow</w:t>
             </w:r>
+            <w:r>
+              <w:t>(hold)</w:t>
+            </w:r>
           </w:p>
         </w:tc>
         <w:tc>
@@ -1053,6 +1890,9 @@
             <w:r>
               <w:t>Down Arrow</w:t>
             </w:r>
+            <w:r>
+              <w:t>(hold)</w:t>
+            </w:r>
           </w:p>
         </w:tc>
         <w:tc>
@@ -1151,7 +1991,7 @@
               <w:spacing w:after="0" w:line="240" w:lineRule="auto"/>
             </w:pPr>
             <w:r>
-              <w:t>Turns left, relative to orientation</w:t>
+              <w:t>Turns left</w:t>
             </w:r>
           </w:p>
         </w:tc>
@@ -1224,7 +2064,7 @@
               <w:spacing w:after="0" w:line="240" w:lineRule="auto"/>
             </w:pPr>
             <w:r>
-              <w:t>Turns right, relative to orientation</w:t>
+              <w:t>Turns right</w:t>
             </w:r>
           </w:p>
         </w:tc>
@@ -1232,66 +2072,28 @@
     </w:tbl>
     <w:p>
       <w:pPr>
-        <w:pStyle w:val="Standard"/>
-      </w:pPr>
-    </w:p>
-    <w:p>
-      <w:pPr>
         <w:pStyle w:val="Heading2"/>
       </w:pPr>
-    </w:p>
-    <w:p>
-      <w:pPr>
-        <w:pStyle w:val="Heading2"/>
-      </w:pPr>
       <w:r>
         <w:t>Synchronous (Timed) Events</w:t>
-      </w:r>
-    </w:p>
-    <w:p>
-      <w:pPr>
-        <w:pStyle w:val="Standard"/>
-      </w:pPr>
-      <w:r>
-        <w:t>[Note: on the Atari ST, one easy option will be to make use of a 70 Hz timer (i.e. 70 ticks per second).  So, it may be easiest to base timed events on multiples of 1/70</w:t>
-      </w:r>
-      <w:r>
-        <w:rPr>
-          <w:vertAlign w:val="superscript"/>
-        </w:rPr>
-        <w:t>th</w:t>
-      </w:r>
-      <w:r>
-        <w:t xml:space="preserve"> of a second.]</w:t>
-      </w:r>
-    </w:p>
-    <w:p>
-      <w:pPr>
-        <w:pStyle w:val="Standard"/>
-      </w:pPr>
-      <w:r>
-        <w:t>[Note: the trigger for a synchronous event is typically based on a clock.  But, some synchronous events are also triggered by the occurrence of other synchronous events.  E.g. a ship may move forward 1 pixel every 1/10</w:t>
-      </w:r>
-      <w:r>
-        <w:rPr>
-          <w:vertAlign w:val="superscript"/>
-        </w:rPr>
-        <w:t>th</w:t>
-      </w:r>
-      <w:r>
-        <w:t xml:space="preserve"> of a second, but it might as a result collide with an obstacle – these are two distinct events, one triggered directly by clock ticks and the other conditionally triggered by the original movement.]</w:t>
       </w:r>
     </w:p>
     <w:tbl>
       <w:tblPr>
         <w:tblW w:w="8485" w:type="dxa"/>
         <w:tblInd w:w="-120" w:type="dxa"/>
+        <w:tblBorders>
+          <w:top w:val="single" w:sz="4" w:space="0" w:color="00000A"/>
+          <w:left w:val="single" w:sz="4" w:space="0" w:color="00000A"/>
+          <w:bottom w:val="single" w:sz="4" w:space="0" w:color="00000A"/>
+          <w:right w:val="single" w:sz="4" w:space="0" w:color="00000A"/>
+        </w:tblBorders>
         <w:tblLayout w:type="fixed"/>
         <w:tblCellMar>
           <w:left w:w="10" w:type="dxa"/>
           <w:right w:w="10" w:type="dxa"/>
         </w:tblCellMar>
-        <w:tblLook w:val="0000" w:firstRow="0" w:lastRow="0" w:firstColumn="0" w:lastColumn="0" w:noHBand="0" w:noVBand="0"/>
+        <w:tblLook w:val="0000"/>
       </w:tblPr>
       <w:tblGrid>
         <w:gridCol w:w="2235"/>
@@ -1305,10 +2107,6 @@
         <w:tc>
           <w:tcPr>
             <w:tcW w:w="2235" w:type="dxa"/>
-            <w:tcBorders>
-              <w:top w:val="single" w:sz="4" w:space="0" w:color="00000A"/>
-              <w:left w:val="single" w:sz="4" w:space="0" w:color="00000A"/>
-            </w:tcBorders>
             <w:tcMar>
               <w:top w:w="0" w:type="dxa"/>
               <w:left w:w="120" w:type="dxa"/>
@@ -1332,9 +2130,6 @@
         <w:tc>
           <w:tcPr>
             <w:tcW w:w="2085" w:type="dxa"/>
-            <w:tcBorders>
-              <w:top w:val="single" w:sz="4" w:space="0" w:color="00000A"/>
-            </w:tcBorders>
             <w:tcMar>
               <w:top w:w="0" w:type="dxa"/>
               <w:left w:w="120" w:type="dxa"/>
@@ -1358,10 +2153,6 @@
         <w:tc>
           <w:tcPr>
             <w:tcW w:w="4165" w:type="dxa"/>
-            <w:tcBorders>
-              <w:top w:val="single" w:sz="4" w:space="0" w:color="00000A"/>
-              <w:right w:val="single" w:sz="4" w:space="0" w:color="00000A"/>
-            </w:tcBorders>
             <w:tcMar>
               <w:top w:w="0" w:type="dxa"/>
               <w:left w:w="120" w:type="dxa"/>
@@ -1387,23 +2178,20 @@
         <w:tc>
           <w:tcPr>
             <w:tcW w:w="2235" w:type="dxa"/>
-            <w:tcBorders>
-              <w:left w:val="single" w:sz="4" w:space="0" w:color="00000A"/>
-            </w:tcBorders>
-            <w:tcMar>
-              <w:top w:w="0" w:type="dxa"/>
-              <w:left w:w="120" w:type="dxa"/>
-              <w:bottom w:w="144" w:type="dxa"/>
-              <w:right w:w="115" w:type="dxa"/>
-            </w:tcMar>
-          </w:tcPr>
-          <w:p>
-            <w:pPr>
-              <w:pStyle w:val="Standard"/>
-              <w:spacing w:after="0" w:line="240" w:lineRule="auto"/>
-            </w:pPr>
-            <w:r>
-              <w:t>Movement phase</w:t>
+            <w:tcMar>
+              <w:top w:w="0" w:type="dxa"/>
+              <w:left w:w="120" w:type="dxa"/>
+              <w:bottom w:w="144" w:type="dxa"/>
+              <w:right w:w="115" w:type="dxa"/>
+            </w:tcMar>
+          </w:tcPr>
+          <w:p>
+            <w:pPr>
+              <w:pStyle w:val="Standard"/>
+              <w:spacing w:after="0" w:line="240" w:lineRule="auto"/>
+            </w:pPr>
+            <w:r>
+              <w:t>Position update</w:t>
             </w:r>
           </w:p>
         </w:tc>
@@ -1439,9 +2227,6 @@
         <w:tc>
           <w:tcPr>
             <w:tcW w:w="4165" w:type="dxa"/>
-            <w:tcBorders>
-              <w:right w:val="single" w:sz="4" w:space="0" w:color="00000A"/>
-            </w:tcBorders>
             <w:tcMar>
               <w:top w:w="0" w:type="dxa"/>
               <w:left w:w="120" w:type="dxa"/>
@@ -1456,10 +2241,18 @@
                 <w:ilvl w:val="0"/>
                 <w:numId w:val="6"/>
               </w:numPr>
-              <w:spacing w:after="0" w:line="240" w:lineRule="auto"/>
-            </w:pPr>
-            <w:r>
-              <w:t>Lightcycle positions updated</w:t>
+              <w:tabs>
+                <w:tab w:val="left" w:pos="210"/>
+              </w:tabs>
+              <w:spacing w:after="0" w:line="240" w:lineRule="auto"/>
+            </w:pPr>
+            <w:proofErr w:type="spellStart"/>
+            <w:r>
+              <w:t>Lightcycle</w:t>
+            </w:r>
+            <w:proofErr w:type="spellEnd"/>
+            <w:r>
+              <w:t xml:space="preserve"> positions updated</w:t>
             </w:r>
           </w:p>
           <w:p>
@@ -1469,10 +2262,32 @@
                 <w:ilvl w:val="0"/>
                 <w:numId w:val="6"/>
               </w:numPr>
+              <w:tabs>
+                <w:tab w:val="left" w:pos="210"/>
+              </w:tabs>
               <w:spacing w:after="0" w:line="240" w:lineRule="auto"/>
             </w:pPr>
             <w:r>
               <w:t>Collisions checked</w:t>
+            </w:r>
+            <w:r>
+              <w:t>-Call Collision if found</w:t>
+            </w:r>
+          </w:p>
+          <w:p>
+            <w:pPr>
+              <w:pStyle w:val="Standard"/>
+              <w:numPr>
+                <w:ilvl w:val="0"/>
+                <w:numId w:val="6"/>
+              </w:numPr>
+              <w:tabs>
+                <w:tab w:val="left" w:pos="210"/>
+              </w:tabs>
+              <w:spacing w:after="0" w:line="240" w:lineRule="auto"/>
+            </w:pPr>
+            <w:r>
+              <w:t>Score Increased</w:t>
             </w:r>
           </w:p>
         </w:tc>
@@ -1480,59 +2295,28 @@
     </w:tbl>
     <w:p>
       <w:pPr>
-        <w:pStyle w:val="Standard"/>
-      </w:pPr>
-    </w:p>
-    <w:p>
-      <w:pPr>
         <w:pStyle w:val="Heading2"/>
       </w:pPr>
-    </w:p>
-    <w:p>
-      <w:pPr>
-        <w:pStyle w:val="Heading2"/>
-      </w:pPr>
-    </w:p>
-    <w:p>
-      <w:pPr>
-        <w:pStyle w:val="Heading2"/>
-      </w:pPr>
-    </w:p>
-    <w:p/>
-    <w:p>
-      <w:pPr>
-        <w:pStyle w:val="Heading2"/>
-      </w:pPr>
-    </w:p>
-    <w:p/>
-    <w:p/>
-    <w:p>
-      <w:pPr>
-        <w:pStyle w:val="Heading2"/>
-      </w:pPr>
-      <w:r>
-        <w:lastRenderedPageBreak/>
+      <w:r>
         <w:t>Condition-Based (Cascaded) Events</w:t>
-      </w:r>
-    </w:p>
-    <w:p>
-      <w:pPr>
-        <w:pStyle w:val="Standard"/>
-      </w:pPr>
-      <w:r>
-        <w:t xml:space="preserve"> [Note: some events may trigger other events, conditionally.  This is called event “cascading”.  The triggering event(s) may themselves be asynchronous, synchronous, or other condition-based events.]</w:t>
       </w:r>
     </w:p>
     <w:tbl>
       <w:tblPr>
         <w:tblW w:w="8485" w:type="dxa"/>
         <w:tblInd w:w="-120" w:type="dxa"/>
+        <w:tblBorders>
+          <w:top w:val="single" w:sz="4" w:space="0" w:color="00000A"/>
+          <w:left w:val="single" w:sz="4" w:space="0" w:color="00000A"/>
+          <w:bottom w:val="single" w:sz="4" w:space="0" w:color="00000A"/>
+          <w:right w:val="single" w:sz="4" w:space="0" w:color="00000A"/>
+        </w:tblBorders>
         <w:tblLayout w:type="fixed"/>
         <w:tblCellMar>
           <w:left w:w="10" w:type="dxa"/>
           <w:right w:w="10" w:type="dxa"/>
         </w:tblCellMar>
-        <w:tblLook w:val="0000" w:firstRow="0" w:lastRow="0" w:firstColumn="0" w:lastColumn="0" w:noHBand="0" w:noVBand="0"/>
+        <w:tblLook w:val="0000"/>
       </w:tblPr>
       <w:tblGrid>
         <w:gridCol w:w="2235"/>
@@ -1546,10 +2330,6 @@
         <w:tc>
           <w:tcPr>
             <w:tcW w:w="2235" w:type="dxa"/>
-            <w:tcBorders>
-              <w:top w:val="single" w:sz="4" w:space="0" w:color="00000A"/>
-              <w:left w:val="single" w:sz="4" w:space="0" w:color="00000A"/>
-            </w:tcBorders>
             <w:tcMar>
               <w:top w:w="0" w:type="dxa"/>
               <w:left w:w="120" w:type="dxa"/>
@@ -1573,9 +2353,6 @@
         <w:tc>
           <w:tcPr>
             <w:tcW w:w="2085" w:type="dxa"/>
-            <w:tcBorders>
-              <w:top w:val="single" w:sz="4" w:space="0" w:color="00000A"/>
-            </w:tcBorders>
             <w:tcMar>
               <w:top w:w="0" w:type="dxa"/>
               <w:left w:w="120" w:type="dxa"/>
@@ -1599,10 +2376,6 @@
         <w:tc>
           <w:tcPr>
             <w:tcW w:w="4165" w:type="dxa"/>
-            <w:tcBorders>
-              <w:top w:val="single" w:sz="4" w:space="0" w:color="00000A"/>
-              <w:right w:val="single" w:sz="4" w:space="0" w:color="00000A"/>
-            </w:tcBorders>
             <w:tcMar>
               <w:top w:w="0" w:type="dxa"/>
               <w:left w:w="120" w:type="dxa"/>
@@ -1628,9 +2401,6 @@
         <w:tc>
           <w:tcPr>
             <w:tcW w:w="2235" w:type="dxa"/>
-            <w:tcBorders>
-              <w:left w:val="single" w:sz="4" w:space="0" w:color="00000A"/>
-            </w:tcBorders>
             <w:tcMar>
               <w:top w:w="0" w:type="dxa"/>
               <w:left w:w="120" w:type="dxa"/>
@@ -1664,30 +2434,54 @@
               <w:spacing w:after="0" w:line="240" w:lineRule="auto"/>
             </w:pPr>
             <w:r>
-              <w:t>Match Start</w:t>
+              <w:t>Game Started</w:t>
             </w:r>
           </w:p>
         </w:tc>
         <w:tc>
           <w:tcPr>
             <w:tcW w:w="4165" w:type="dxa"/>
-            <w:tcBorders>
-              <w:right w:val="single" w:sz="4" w:space="0" w:color="00000A"/>
-            </w:tcBorders>
-            <w:tcMar>
-              <w:top w:w="0" w:type="dxa"/>
-              <w:left w:w="120" w:type="dxa"/>
-              <w:bottom w:w="144" w:type="dxa"/>
-              <w:right w:w="115" w:type="dxa"/>
-            </w:tcMar>
-          </w:tcPr>
-          <w:p>
-            <w:pPr>
-              <w:pStyle w:val="Standard"/>
-              <w:spacing w:after="0" w:line="240" w:lineRule="auto"/>
-            </w:pPr>
-            <w:r>
-              <w:t>Cycles are placed at opposite ends of the grid, oriented towards each other, and placed in motion</w:t>
+            <w:tcMar>
+              <w:top w:w="0" w:type="dxa"/>
+              <w:left w:w="120" w:type="dxa"/>
+              <w:bottom w:w="144" w:type="dxa"/>
+              <w:right w:w="115" w:type="dxa"/>
+            </w:tcMar>
+          </w:tcPr>
+          <w:p>
+            <w:pPr>
+              <w:pStyle w:val="Standard"/>
+              <w:spacing w:after="0" w:line="240" w:lineRule="auto"/>
+            </w:pPr>
+            <w:r>
+              <w:t>Initial screen drawn</w:t>
+            </w:r>
+          </w:p>
+          <w:p>
+            <w:pPr>
+              <w:pStyle w:val="Standard"/>
+              <w:spacing w:after="0" w:line="240" w:lineRule="auto"/>
+            </w:pPr>
+            <w:r>
+              <w:t>Score set to zero</w:t>
+            </w:r>
+          </w:p>
+          <w:p>
+            <w:pPr>
+              <w:pStyle w:val="Standard"/>
+              <w:spacing w:after="0" w:line="240" w:lineRule="auto"/>
+            </w:pPr>
+            <w:r>
+              <w:t>Lives set to three.</w:t>
+            </w:r>
+          </w:p>
+          <w:p>
+            <w:pPr>
+              <w:pStyle w:val="Standard"/>
+              <w:spacing w:after="0" w:line="240" w:lineRule="auto"/>
+            </w:pPr>
+            <w:r>
+              <w:t>Call Match Start</w:t>
             </w:r>
           </w:p>
         </w:tc>
@@ -1696,23 +2490,20 @@
         <w:tc>
           <w:tcPr>
             <w:tcW w:w="2235" w:type="dxa"/>
-            <w:tcBorders>
-              <w:left w:val="single" w:sz="4" w:space="0" w:color="00000A"/>
-            </w:tcBorders>
-            <w:tcMar>
-              <w:top w:w="0" w:type="dxa"/>
-              <w:left w:w="120" w:type="dxa"/>
-              <w:bottom w:w="144" w:type="dxa"/>
-              <w:right w:w="115" w:type="dxa"/>
-            </w:tcMar>
-          </w:tcPr>
-          <w:p>
-            <w:pPr>
-              <w:pStyle w:val="Standard"/>
-              <w:spacing w:after="0" w:line="240" w:lineRule="auto"/>
-            </w:pPr>
-            <w:r>
-              <w:t>Release</w:t>
+            <w:tcMar>
+              <w:top w:w="0" w:type="dxa"/>
+              <w:left w:w="120" w:type="dxa"/>
+              <w:bottom w:w="144" w:type="dxa"/>
+              <w:right w:w="115" w:type="dxa"/>
+            </w:tcMar>
+          </w:tcPr>
+          <w:p>
+            <w:pPr>
+              <w:pStyle w:val="Standard"/>
+              <w:spacing w:after="0" w:line="240" w:lineRule="auto"/>
+            </w:pPr>
+            <w:r>
+              <w:t>Match Start</w:t>
             </w:r>
           </w:p>
         </w:tc>
@@ -1735,27 +2526,57 @@
               <w:t>Init</w:t>
             </w:r>
           </w:p>
+          <w:p>
+            <w:pPr>
+              <w:pStyle w:val="Standard"/>
+              <w:spacing w:after="0" w:line="240" w:lineRule="auto"/>
+            </w:pPr>
+            <w:r>
+              <w:t>Reset</w:t>
+            </w:r>
+          </w:p>
         </w:tc>
         <w:tc>
           <w:tcPr>
             <w:tcW w:w="4165" w:type="dxa"/>
-            <w:tcBorders>
-              <w:right w:val="single" w:sz="4" w:space="0" w:color="00000A"/>
-            </w:tcBorders>
-            <w:tcMar>
-              <w:top w:w="0" w:type="dxa"/>
-              <w:left w:w="120" w:type="dxa"/>
-              <w:bottom w:w="144" w:type="dxa"/>
-              <w:right w:w="115" w:type="dxa"/>
-            </w:tcMar>
-          </w:tcPr>
-          <w:p>
-            <w:pPr>
-              <w:pStyle w:val="Standard"/>
-              <w:spacing w:after="0" w:line="240" w:lineRule="auto"/>
-            </w:pPr>
-            <w:r>
-              <w:t>Control over the cycles is given to the players.</w:t>
+            <w:tcMar>
+              <w:top w:w="0" w:type="dxa"/>
+              <w:left w:w="120" w:type="dxa"/>
+              <w:bottom w:w="144" w:type="dxa"/>
+              <w:right w:w="115" w:type="dxa"/>
+            </w:tcMar>
+          </w:tcPr>
+          <w:p>
+            <w:pPr>
+              <w:pStyle w:val="Standard"/>
+              <w:spacing w:after="0" w:line="240" w:lineRule="auto"/>
+            </w:pPr>
+            <w:r>
+              <w:t xml:space="preserve">Cycles placed at </w:t>
+            </w:r>
+            <w:r>
+              <w:t>starting positions</w:t>
+            </w:r>
+          </w:p>
+          <w:p>
+            <w:pPr>
+              <w:pStyle w:val="Standard"/>
+              <w:spacing w:after="0" w:line="240" w:lineRule="auto"/>
+            </w:pPr>
+            <w:r>
+              <w:t>P</w:t>
+            </w:r>
+            <w:r>
+              <w:t>laced in motion</w:t>
+            </w:r>
+          </w:p>
+          <w:p>
+            <w:pPr>
+              <w:pStyle w:val="Standard"/>
+              <w:spacing w:after="0" w:line="240" w:lineRule="auto"/>
+            </w:pPr>
+            <w:r>
+              <w:t>Call release</w:t>
             </w:r>
           </w:p>
         </w:tc>
@@ -1764,9 +2585,80 @@
         <w:tc>
           <w:tcPr>
             <w:tcW w:w="2235" w:type="dxa"/>
-            <w:tcBorders>
-              <w:left w:val="single" w:sz="4" w:space="0" w:color="00000A"/>
-            </w:tcBorders>
+            <w:tcMar>
+              <w:top w:w="0" w:type="dxa"/>
+              <w:left w:w="120" w:type="dxa"/>
+              <w:bottom w:w="144" w:type="dxa"/>
+              <w:right w:w="115" w:type="dxa"/>
+            </w:tcMar>
+          </w:tcPr>
+          <w:p>
+            <w:pPr>
+              <w:pStyle w:val="Standard"/>
+              <w:spacing w:after="0" w:line="240" w:lineRule="auto"/>
+            </w:pPr>
+            <w:r>
+              <w:t>Release</w:t>
+            </w:r>
+          </w:p>
+        </w:tc>
+        <w:tc>
+          <w:tcPr>
+            <w:tcW w:w="2085" w:type="dxa"/>
+            <w:tcMar>
+              <w:top w:w="0" w:type="dxa"/>
+              <w:left w:w="120" w:type="dxa"/>
+              <w:bottom w:w="144" w:type="dxa"/>
+              <w:right w:w="115" w:type="dxa"/>
+            </w:tcMar>
+          </w:tcPr>
+          <w:p>
+            <w:pPr>
+              <w:pStyle w:val="Standard"/>
+              <w:spacing w:after="0" w:line="240" w:lineRule="auto"/>
+            </w:pPr>
+            <w:r>
+              <w:t>Init</w:t>
+            </w:r>
+          </w:p>
+        </w:tc>
+        <w:tc>
+          <w:tcPr>
+            <w:tcW w:w="4165" w:type="dxa"/>
+            <w:tcMar>
+              <w:top w:w="0" w:type="dxa"/>
+              <w:left w:w="120" w:type="dxa"/>
+              <w:bottom w:w="144" w:type="dxa"/>
+              <w:right w:w="115" w:type="dxa"/>
+            </w:tcMar>
+          </w:tcPr>
+          <w:p>
+            <w:pPr>
+              <w:pStyle w:val="Standard"/>
+              <w:spacing w:after="0" w:line="240" w:lineRule="auto"/>
+            </w:pPr>
+            <w:r>
+              <w:t xml:space="preserve">Start </w:t>
+            </w:r>
+            <w:r>
+              <w:t>accepting Keyboard Input</w:t>
+            </w:r>
+          </w:p>
+          <w:p>
+            <w:pPr>
+              <w:pStyle w:val="Standard"/>
+              <w:spacing w:after="0" w:line="240" w:lineRule="auto"/>
+            </w:pPr>
+            <w:r>
+              <w:t>Start Position updates</w:t>
+            </w:r>
+          </w:p>
+        </w:tc>
+      </w:tr>
+      <w:tr>
+        <w:tc>
+          <w:tcPr>
+            <w:tcW w:w="2235" w:type="dxa"/>
             <w:tcMar>
               <w:top w:w="0" w:type="dxa"/>
               <w:left w:w="120" w:type="dxa"/>
@@ -1807,23 +2699,224 @@
         <w:tc>
           <w:tcPr>
             <w:tcW w:w="4165" w:type="dxa"/>
-            <w:tcBorders>
-              <w:right w:val="single" w:sz="4" w:space="0" w:color="00000A"/>
-            </w:tcBorders>
-            <w:tcMar>
-              <w:top w:w="0" w:type="dxa"/>
-              <w:left w:w="120" w:type="dxa"/>
-              <w:bottom w:w="144" w:type="dxa"/>
-              <w:right w:w="115" w:type="dxa"/>
-            </w:tcMar>
-          </w:tcPr>
-          <w:p>
-            <w:pPr>
-              <w:pStyle w:val="Standard"/>
-              <w:spacing w:after="0" w:line="240" w:lineRule="auto"/>
-            </w:pPr>
-            <w:r>
-              <w:t>This is fatal, other player is victorious, round ends.</w:t>
+            <w:tcMar>
+              <w:top w:w="0" w:type="dxa"/>
+              <w:left w:w="120" w:type="dxa"/>
+              <w:bottom w:w="144" w:type="dxa"/>
+              <w:right w:w="115" w:type="dxa"/>
+            </w:tcMar>
+          </w:tcPr>
+          <w:p>
+            <w:pPr>
+              <w:pStyle w:val="Standard"/>
+              <w:spacing w:after="0" w:line="240" w:lineRule="auto"/>
+            </w:pPr>
+            <w:proofErr w:type="gramStart"/>
+            <w:r>
+              <w:t>F</w:t>
+            </w:r>
+            <w:r>
+              <w:t>atal</w:t>
+            </w:r>
+            <w:r>
+              <w:t>.</w:t>
+            </w:r>
+            <w:proofErr w:type="gramEnd"/>
+          </w:p>
+          <w:p>
+            <w:pPr>
+              <w:pStyle w:val="Standard"/>
+              <w:spacing w:after="0" w:line="240" w:lineRule="auto"/>
+            </w:pPr>
+            <w:r>
+              <w:t>Last player to collide wins.</w:t>
+            </w:r>
+          </w:p>
+          <w:p>
+            <w:pPr>
+              <w:pStyle w:val="Standard"/>
+              <w:spacing w:after="0" w:line="240" w:lineRule="auto"/>
+            </w:pPr>
+            <w:r>
+              <w:t>S</w:t>
+            </w:r>
+            <w:r>
+              <w:t>imultaneously</w:t>
+            </w:r>
+            <w:r>
+              <w:t xml:space="preserve"> collision is</w:t>
+            </w:r>
+            <w:r>
+              <w:t xml:space="preserve"> draw.</w:t>
+            </w:r>
+          </w:p>
+          <w:p>
+            <w:pPr>
+              <w:pStyle w:val="Standard"/>
+              <w:spacing w:after="0" w:line="240" w:lineRule="auto"/>
+            </w:pPr>
+            <w:r>
+              <w:t>Call Crash</w:t>
+            </w:r>
+          </w:p>
+        </w:tc>
+      </w:tr>
+      <w:tr>
+        <w:tc>
+          <w:tcPr>
+            <w:tcW w:w="2235" w:type="dxa"/>
+            <w:tcMar>
+              <w:top w:w="0" w:type="dxa"/>
+              <w:left w:w="120" w:type="dxa"/>
+              <w:bottom w:w="144" w:type="dxa"/>
+              <w:right w:w="115" w:type="dxa"/>
+            </w:tcMar>
+          </w:tcPr>
+          <w:p>
+            <w:pPr>
+              <w:pStyle w:val="Standard"/>
+              <w:spacing w:after="0" w:line="240" w:lineRule="auto"/>
+            </w:pPr>
+            <w:r>
+              <w:t>Crash</w:t>
+            </w:r>
+          </w:p>
+        </w:tc>
+        <w:tc>
+          <w:tcPr>
+            <w:tcW w:w="2085" w:type="dxa"/>
+            <w:tcMar>
+              <w:top w:w="0" w:type="dxa"/>
+              <w:left w:w="120" w:type="dxa"/>
+              <w:bottom w:w="144" w:type="dxa"/>
+              <w:right w:w="115" w:type="dxa"/>
+            </w:tcMar>
+          </w:tcPr>
+          <w:p>
+            <w:pPr>
+              <w:pStyle w:val="Standard"/>
+              <w:spacing w:after="0" w:line="240" w:lineRule="auto"/>
+            </w:pPr>
+            <w:r>
+              <w:t>Collision</w:t>
+            </w:r>
+          </w:p>
+        </w:tc>
+        <w:tc>
+          <w:tcPr>
+            <w:tcW w:w="4165" w:type="dxa"/>
+            <w:tcMar>
+              <w:top w:w="0" w:type="dxa"/>
+              <w:left w:w="120" w:type="dxa"/>
+              <w:bottom w:w="144" w:type="dxa"/>
+              <w:right w:w="115" w:type="dxa"/>
+            </w:tcMar>
+          </w:tcPr>
+          <w:p>
+            <w:pPr>
+              <w:pStyle w:val="Standard"/>
+              <w:spacing w:after="0" w:line="240" w:lineRule="auto"/>
+            </w:pPr>
+            <w:r>
+              <w:t>Remove appropriate cycle.</w:t>
+            </w:r>
+          </w:p>
+          <w:p>
+            <w:pPr>
+              <w:pStyle w:val="Standard"/>
+              <w:spacing w:after="0" w:line="240" w:lineRule="auto"/>
+            </w:pPr>
+            <w:r>
+              <w:t>Replace with collision effect.</w:t>
+            </w:r>
+          </w:p>
+          <w:p>
+            <w:pPr>
+              <w:pStyle w:val="Standard"/>
+              <w:spacing w:after="0" w:line="240" w:lineRule="auto"/>
+            </w:pPr>
+            <w:r>
+              <w:t>Call Reset</w:t>
+            </w:r>
+          </w:p>
+        </w:tc>
+      </w:tr>
+      <w:tr>
+        <w:tc>
+          <w:tcPr>
+            <w:tcW w:w="2235" w:type="dxa"/>
+            <w:tcMar>
+              <w:top w:w="0" w:type="dxa"/>
+              <w:left w:w="120" w:type="dxa"/>
+              <w:bottom w:w="144" w:type="dxa"/>
+              <w:right w:w="115" w:type="dxa"/>
+            </w:tcMar>
+          </w:tcPr>
+          <w:p>
+            <w:pPr>
+              <w:pStyle w:val="Standard"/>
+              <w:spacing w:after="0" w:line="240" w:lineRule="auto"/>
+            </w:pPr>
+            <w:r>
+              <w:t>Reset</w:t>
+            </w:r>
+          </w:p>
+        </w:tc>
+        <w:tc>
+          <w:tcPr>
+            <w:tcW w:w="2085" w:type="dxa"/>
+            <w:tcMar>
+              <w:top w:w="0" w:type="dxa"/>
+              <w:left w:w="120" w:type="dxa"/>
+              <w:bottom w:w="144" w:type="dxa"/>
+              <w:right w:w="115" w:type="dxa"/>
+            </w:tcMar>
+          </w:tcPr>
+          <w:p>
+            <w:pPr>
+              <w:pStyle w:val="Standard"/>
+              <w:spacing w:after="0" w:line="240" w:lineRule="auto"/>
+            </w:pPr>
+            <w:r>
+              <w:t>Collision</w:t>
+            </w:r>
+          </w:p>
+        </w:tc>
+        <w:tc>
+          <w:tcPr>
+            <w:tcW w:w="4165" w:type="dxa"/>
+            <w:tcMar>
+              <w:top w:w="0" w:type="dxa"/>
+              <w:left w:w="120" w:type="dxa"/>
+              <w:bottom w:w="144" w:type="dxa"/>
+              <w:right w:w="115" w:type="dxa"/>
+            </w:tcMar>
+          </w:tcPr>
+          <w:p>
+            <w:pPr>
+              <w:pStyle w:val="Standard"/>
+              <w:spacing w:after="0" w:line="240" w:lineRule="auto"/>
+            </w:pPr>
+            <w:r>
+              <w:t>If draw or loss, lives decreased by one.</w:t>
+            </w:r>
+          </w:p>
+          <w:p>
+            <w:pPr>
+              <w:pStyle w:val="Standard"/>
+              <w:spacing w:after="0" w:line="240" w:lineRule="auto"/>
+            </w:pPr>
+            <w:r>
+              <w:t>If loss, score decreased.</w:t>
+            </w:r>
+          </w:p>
+          <w:p>
+            <w:pPr>
+              <w:pStyle w:val="Standard"/>
+              <w:spacing w:after="0" w:line="240" w:lineRule="auto"/>
+            </w:pPr>
+            <w:r>
+              <w:t>If win, score increased</w:t>
             </w:r>
           </w:p>
         </w:tc>
@@ -1843,11 +2936,24 @@
       </w:r>
     </w:p>
     <w:p>
-      <w:pPr>
-        <w:pStyle w:val="Standard"/>
-      </w:pPr>
-      <w:r>
-        <w:t>Players begin at opposite ends, in motion towards each other.</w:t>
+      <w:r>
+        <w:t xml:space="preserve">Movement on the grid </w:t>
+      </w:r>
+      <w:proofErr w:type="gramStart"/>
+      <w:r>
+        <w:t>is described</w:t>
+      </w:r>
+      <w:proofErr w:type="gramEnd"/>
+      <w:r>
+        <w:t xml:space="preserve"> with the four cardinal directions, given that left and right for the cycles depends on their orientation.  When headed North, a left turn is a turn to </w:t>
+      </w:r>
+      <w:proofErr w:type="spellStart"/>
+      <w:r>
+        <w:t>Eest</w:t>
+      </w:r>
+      <w:proofErr w:type="spellEnd"/>
+      <w:r>
+        <w:t>, but when headed South a left is to East.</w:t>
       </w:r>
     </w:p>
     <w:p>
@@ -1855,7 +2961,34 @@
         <w:pStyle w:val="Standard"/>
       </w:pPr>
       <w:r>
-        <w:t>Players maneuver to cut off the other player, and to try and trap them.</w:t>
+        <w:t>Players begin at opposite ends</w:t>
+      </w:r>
+      <w:r>
+        <w:t xml:space="preserve"> with the local human player at the bottom of the grid, the computer or remote player at the top.  As control </w:t>
+      </w:r>
+      <w:proofErr w:type="gramStart"/>
+      <w:r>
+        <w:t>is released</w:t>
+      </w:r>
+      <w:proofErr w:type="gramEnd"/>
+      <w:r>
+        <w:t xml:space="preserve">, both players are put n motion on a </w:t>
+      </w:r>
+      <w:proofErr w:type="spellStart"/>
+      <w:r>
+        <w:t>headon</w:t>
+      </w:r>
+      <w:proofErr w:type="spellEnd"/>
+      <w:r>
+        <w:t xml:space="preserve"> collision.  Player one accelerates and beats Player two to the middle of the grid.  Just before colliding, both turn east.  Upon reaching the boundary </w:t>
+      </w:r>
+      <w:proofErr w:type="gramStart"/>
+      <w:r>
+        <w:t>Player</w:t>
+      </w:r>
+      <w:proofErr w:type="gramEnd"/>
+      <w:r>
+        <w:t xml:space="preserve"> one slows and Player two slams into the boundary wall first, a victory for player one.</w:t>
       </w:r>
     </w:p>
     <w:p>
@@ -1863,7 +2996,42 @@
         <w:pStyle w:val="Standard"/>
       </w:pPr>
       <w:r>
-        <w:t>Inevitably, one player will find themselves trapped by some combination of the walls and the trails left by both players.  Collision with either a wall or trail is inevitable, the only question is who will lose first.</w:t>
+        <w:t xml:space="preserve">In the next match, things proceed much as before, except player two accelerates before reaching the boundary, and gets to the edge before Player one.  Player </w:t>
+      </w:r>
+      <w:proofErr w:type="gramStart"/>
+      <w:r>
+        <w:t>two</w:t>
+      </w:r>
+      <w:proofErr w:type="gramEnd"/>
+      <w:r>
+        <w:t xml:space="preserve"> turns south along the edge of the grid, Player one follows suit at the last moment and accelerates as well.  Play continues for a bit like this until the grid has become full of their trails.  Both players are trapped within </w:t>
+      </w:r>
+      <w:r>
+        <w:t xml:space="preserve">their </w:t>
+      </w:r>
+      <w:proofErr w:type="gramStart"/>
+      <w:r>
+        <w:t>trails,</w:t>
+      </w:r>
+      <w:proofErr w:type="gramEnd"/>
+      <w:r>
+        <w:t xml:space="preserve"> both </w:t>
+      </w:r>
+      <w:proofErr w:type="spellStart"/>
+      <w:r>
+        <w:t>playes</w:t>
+      </w:r>
+      <w:proofErr w:type="spellEnd"/>
+      <w:r>
+        <w:t xml:space="preserve"> reduce speed and try to outlast the other.  Inevitably, they will run out of room.  In this occurrence, they do </w:t>
+      </w:r>
+      <w:proofErr w:type="gramStart"/>
+      <w:r>
+        <w:t>so on</w:t>
+      </w:r>
+      <w:proofErr w:type="gramEnd"/>
+      <w:r>
+        <w:t xml:space="preserve"> the same update, and the match is considered a draw.</w:t>
       </w:r>
     </w:p>
     <w:p>
@@ -1879,7 +3047,7 @@
         <w:pStyle w:val="Standard"/>
       </w:pPr>
       <w:r>
-        <w:t>Gameplay is unchanged from the one player version, except that input for the other player comes not from scripted "ai", but from the other player instead.</w:t>
+        <w:t>Nearly identical to the one player version except:</w:t>
       </w:r>
     </w:p>
     <w:p>
@@ -1887,7 +3055,7 @@
         <w:pStyle w:val="Standard"/>
       </w:pPr>
       <w:r>
-        <w:t>Each player sees the map as if they played single player.  At game start, both will see precisely the same viewpoint, each starting from the bottom, moving upwards, each seeing the other player as the darker colored player.</w:t>
+        <w:t>1) The computer player exchanged for a human player at another terminal.</w:t>
       </w:r>
     </w:p>
     <w:p>
@@ -1895,29 +3063,19 @@
         <w:pStyle w:val="Standard"/>
       </w:pPr>
       <w:r>
-        <w:t>As players provide input, that input will be transmitted to the other players, enabling their client to know what actions the other player has taken, and to update its state accordingly.</w:t>
-      </w:r>
-    </w:p>
-    <w:p>
-      <w:pPr>
-        <w:pStyle w:val="Standard"/>
-      </w:pPr>
-      <w:r>
-        <w:t>It is necessary to send the player's actions in order to update the other client.</w:t>
-      </w:r>
-    </w:p>
-    <w:p>
-      <w:pPr>
-        <w:pStyle w:val="Standard"/>
-      </w:pPr>
-      <w:r>
-        <w:t xml:space="preserve"> [2-player sample screenshot goes here.]</w:t>
-      </w:r>
-    </w:p>
-    <w:p>
-      <w:pPr>
-        <w:pStyle w:val="Heading1"/>
-      </w:pPr>
+        <w:t xml:space="preserve">2) </w:t>
+      </w:r>
+      <w:r>
+        <w:t xml:space="preserve">Play is not until Player </w:t>
+      </w:r>
+      <w:proofErr w:type="gramStart"/>
+      <w:r>
+        <w:t>one</w:t>
+      </w:r>
+      <w:proofErr w:type="gramEnd"/>
+      <w:r>
+        <w:t xml:space="preserve"> has run out of lives, rather, it is until either Player One or Two has run out.</w:t>
+      </w:r>
     </w:p>
     <w:p>
       <w:pPr>
@@ -1931,12 +3089,18 @@
       <w:tblPr>
         <w:tblW w:w="9590" w:type="dxa"/>
         <w:tblInd w:w="-115" w:type="dxa"/>
+        <w:tblBorders>
+          <w:top w:val="single" w:sz="4" w:space="0" w:color="00000A"/>
+          <w:left w:val="single" w:sz="4" w:space="0" w:color="00000A"/>
+          <w:bottom w:val="single" w:sz="4" w:space="0" w:color="00000A"/>
+          <w:right w:val="single" w:sz="4" w:space="0" w:color="00000A"/>
+        </w:tblBorders>
         <w:tblLayout w:type="fixed"/>
         <w:tblCellMar>
           <w:left w:w="10" w:type="dxa"/>
           <w:right w:w="10" w:type="dxa"/>
         </w:tblCellMar>
-        <w:tblLook w:val="0000" w:firstRow="0" w:lastRow="0" w:firstColumn="0" w:lastColumn="0" w:noHBand="0" w:noVBand="0"/>
+        <w:tblLook w:val="0000"/>
       </w:tblPr>
       <w:tblGrid>
         <w:gridCol w:w="2054"/>
@@ -2050,8 +3214,13 @@
               <w:pStyle w:val="Standard"/>
               <w:spacing w:after="0" w:line="240" w:lineRule="auto"/>
             </w:pPr>
-            <w:r>
-              <w:t>Tron Themed tonal</w:t>
+            <w:proofErr w:type="spellStart"/>
+            <w:r>
+              <w:t>Tron</w:t>
+            </w:r>
+            <w:proofErr w:type="spellEnd"/>
+            <w:r>
+              <w:t xml:space="preserve"> Themed tonal</w:t>
             </w:r>
           </w:p>
         </w:tc>
@@ -2113,7 +3282,15 @@
               <w:spacing w:after="0" w:line="240" w:lineRule="auto"/>
             </w:pPr>
             <w:r>
-              <w:t>Match start count down beeper</w:t>
+              <w:t xml:space="preserve">Match start </w:t>
+            </w:r>
+            <w:proofErr w:type="spellStart"/>
+            <w:r>
+              <w:t>count down</w:t>
+            </w:r>
+            <w:proofErr w:type="spellEnd"/>
+            <w:r>
+              <w:t xml:space="preserve"> beeper</w:t>
             </w:r>
           </w:p>
         </w:tc>
@@ -2257,8 +3434,13 @@
               <w:spacing w:after="0" w:line="240" w:lineRule="auto"/>
             </w:pPr>
             <w:r>
-              <w:t>Player not (de/ac)celerate</w:t>
-            </w:r>
+              <w:t>Player not (de/ac)</w:t>
+            </w:r>
+            <w:proofErr w:type="spellStart"/>
+            <w:r>
+              <w:t>celerate</w:t>
+            </w:r>
+            <w:proofErr w:type="spellEnd"/>
           </w:p>
         </w:tc>
       </w:tr>
@@ -2394,42 +3576,81 @@
     </w:p>
     <w:p>
       <w:pPr>
-        <w:pStyle w:val="Standard"/>
-      </w:pPr>
-      <w:r>
-        <w:t>[Optional: brief description of background music.  Music will be required by assignment 3.]</w:t>
+        <w:pStyle w:val="Heading1"/>
+      </w:pPr>
+      <w:r>
+        <w:lastRenderedPageBreak/>
+        <w:t>5.  Additional Features (Time Permitting)</w:t>
       </w:r>
     </w:p>
     <w:p>
       <w:pPr>
-        <w:pStyle w:val="Heading1"/>
-      </w:pPr>
-      <w:r>
-        <w:t>5.  Additional Features (Time Permitting)</w:t>
-      </w:r>
+        <w:pStyle w:val="Standard"/>
+      </w:pPr>
+      <w:proofErr w:type="gramStart"/>
+      <w:r>
+        <w:t>-T</w:t>
+      </w:r>
+      <w:r>
+        <w:t xml:space="preserve">oggling gates to enable different </w:t>
+      </w:r>
+      <w:r>
+        <w:t>"</w:t>
+      </w:r>
+      <w:r>
+        <w:t>circuits</w:t>
+      </w:r>
+      <w:r>
+        <w:t>".</w:t>
+      </w:r>
+      <w:proofErr w:type="gramEnd"/>
+      <w:r>
+        <w:t xml:space="preserve">  </w:t>
+      </w:r>
+      <w:proofErr w:type="gramStart"/>
+      <w:r>
+        <w:t>Essentially a single maze with gates to enable or close off paths.</w:t>
+      </w:r>
+      <w:proofErr w:type="gramEnd"/>
     </w:p>
     <w:p>
       <w:pPr>
         <w:pStyle w:val="Standard"/>
       </w:pPr>
-      <w:r>
-        <w:t>-toggling gates to enable different circuits</w:t>
-      </w:r>
+      <w:proofErr w:type="gramStart"/>
+      <w:r>
+        <w:t xml:space="preserve">-More than two </w:t>
+      </w:r>
+      <w:r>
+        <w:t>computer cycles in play</w:t>
+      </w:r>
+      <w:r>
+        <w:t>-new starting positions, more entities on grid.</w:t>
+      </w:r>
+      <w:proofErr w:type="gramEnd"/>
     </w:p>
     <w:p>
       <w:pPr>
         <w:pStyle w:val="Standard"/>
       </w:pPr>
       <w:r>
-        <w:t>-More than two cycles in play.  Potentially players.</w:t>
-      </w:r>
-    </w:p>
-    <w:p>
-      <w:pPr>
-        <w:pStyle w:val="Standard"/>
-      </w:pPr>
-      <w:r>
-        <w:t xml:space="preserve">-Fixed ai patterns to battle against with a total of 12 stages with increasing </w:t>
+        <w:t xml:space="preserve">-Fixed </w:t>
+      </w:r>
+      <w:proofErr w:type="spellStart"/>
+      <w:r>
+        <w:t>ai</w:t>
+      </w:r>
+      <w:proofErr w:type="spellEnd"/>
+      <w:r>
+        <w:t xml:space="preserve"> patterns to battle against with </w:t>
+      </w:r>
+      <w:proofErr w:type="gramStart"/>
+      <w:r>
+        <w:t>a total of 12</w:t>
+      </w:r>
+      <w:proofErr w:type="gramEnd"/>
+      <w:r>
+        <w:t xml:space="preserve"> stages with increasing </w:t>
       </w:r>
       <w:r>
         <w:t>difficulty</w:t>
@@ -2441,11 +3662,110 @@
       <w:pPr>
         <w:pStyle w:val="Standard"/>
       </w:pPr>
-      <w:r>
-        <w:t>-mode for playing on the same keyboard, mapping wasd for one player, arrows for the other.</w:t>
+      <w:proofErr w:type="gramStart"/>
+      <w:r>
+        <w:t>-M</w:t>
+      </w:r>
+      <w:r>
+        <w:t xml:space="preserve">ode for playing on the same keyboard, mapping </w:t>
+      </w:r>
+      <w:proofErr w:type="spellStart"/>
+      <w:r>
+        <w:t>wasd</w:t>
+      </w:r>
+      <w:proofErr w:type="spellEnd"/>
+      <w:r>
+        <w:t xml:space="preserve"> for one player, arrows for the other.</w:t>
+      </w:r>
+      <w:proofErr w:type="gramEnd"/>
+    </w:p>
+    <w:p>
+      <w:r>
+        <w:t>-Screen Flourishes using empty border space.</w:t>
+      </w:r>
+    </w:p>
+    <w:p>
+      <w:r>
+        <w:t>-Color</w:t>
       </w:r>
     </w:p>
     <w:p/>
+    <w:p/>
+    <w:p/>
+    <w:p/>
+    <w:p/>
+    <w:p/>
+    <w:p/>
+    <w:p/>
+    <w:p>
+      <w:r>
+        <w:rPr>
+          <w:noProof/>
+        </w:rPr>
+        <w:lastRenderedPageBreak/>
+        <w:drawing>
+          <wp:anchor distT="0" distB="0" distL="114300" distR="114300" simplePos="0" relativeHeight="251658240" behindDoc="0" locked="0" layoutInCell="1" allowOverlap="1">
+            <wp:simplePos x="0" y="0"/>
+            <wp:positionH relativeFrom="column">
+              <wp:posOffset>-1160145</wp:posOffset>
+            </wp:positionH>
+            <wp:positionV relativeFrom="paragraph">
+              <wp:posOffset>1097280</wp:posOffset>
+            </wp:positionV>
+            <wp:extent cx="9077325" cy="5664200"/>
+            <wp:effectExtent l="0" t="1714500" r="0" b="1689100"/>
+            <wp:wrapThrough wrapText="bothSides">
+              <wp:wrapPolygon edited="0">
+                <wp:start x="-19" y="21642"/>
+                <wp:lineTo x="21558" y="21642"/>
+                <wp:lineTo x="21558" y="-6"/>
+                <wp:lineTo x="-19" y="-6"/>
+                <wp:lineTo x="-19" y="21642"/>
+              </wp:wrapPolygon>
+            </wp:wrapThrough>
+            <wp:docPr id="4" name="Picture 3" descr="C:\Users\Amram\AppData\Local\Microsoft\Windows\INetCache\Content.Word\Game Screen.jpg"/>
+            <wp:cNvGraphicFramePr>
+              <a:graphicFrameLocks xmlns:a="http://schemas.openxmlformats.org/drawingml/2006/main" noChangeAspect="1"/>
+            </wp:cNvGraphicFramePr>
+            <a:graphic xmlns:a="http://schemas.openxmlformats.org/drawingml/2006/main">
+              <a:graphicData uri="http://schemas.openxmlformats.org/drawingml/2006/picture">
+                <pic:pic xmlns:pic="http://schemas.openxmlformats.org/drawingml/2006/picture">
+                  <pic:nvPicPr>
+                    <pic:cNvPr id="0" name="Picture 3" descr="C:\Users\Amram\AppData\Local\Microsoft\Windows\INetCache\Content.Word\Game Screen.jpg"/>
+                    <pic:cNvPicPr>
+                      <a:picLocks noChangeAspect="1" noChangeArrowheads="1"/>
+                    </pic:cNvPicPr>
+                  </pic:nvPicPr>
+                  <pic:blipFill>
+                    <a:blip r:embed="rId7" cstate="print"/>
+                    <a:srcRect/>
+                    <a:stretch>
+                      <a:fillRect/>
+                    </a:stretch>
+                  </pic:blipFill>
+                  <pic:spPr bwMode="auto">
+                    <a:xfrm rot="5400000">
+                      <a:off x="0" y="0"/>
+                      <a:ext cx="9077325" cy="5664200"/>
+                    </a:xfrm>
+                    <a:prstGeom prst="rect">
+                      <a:avLst/>
+                    </a:prstGeom>
+                    <a:noFill/>
+                    <a:ln w="9525">
+                      <a:noFill/>
+                      <a:miter lim="800000"/>
+                      <a:headEnd/>
+                      <a:tailEnd/>
+                    </a:ln>
+                  </pic:spPr>
+                </pic:pic>
+              </a:graphicData>
+            </a:graphic>
+          </wp:anchor>
+        </w:drawing>
+      </w:r>
+    </w:p>
     <w:sectPr>
       <w:headerReference w:type="even" r:id="rId8"/>
       <w:headerReference w:type="default" r:id="rId9"/>
@@ -2463,7 +3783,7 @@
 </file>
 
 <file path=word/endnotes.xml><?xml version="1.0" encoding="utf-8"?>
-<w:endnotes xmlns:wpc="http://schemas.microsoft.com/office/word/2010/wordprocessingCanvas" xmlns:cx="http://schemas.microsoft.com/office/drawing/2014/chartex" xmlns:cx1="http://schemas.microsoft.com/office/drawing/2015/9/8/chartex" xmlns:mc="http://schemas.openxmlformats.org/markup-compatibility/2006" xmlns:o="urn:schemas-microsoft-com:office:office" xmlns:r="http://schemas.openxmlformats.org/officeDocument/2006/relationships" xmlns:m="http://schemas.openxmlformats.org/officeDocument/2006/math" xmlns:v="urn:schemas-microsoft-com:vml" xmlns:wp14="http://schemas.microsoft.com/office/word/2010/wordprocessingDrawing" xmlns:wp="http://schemas.openxmlformats.org/drawingml/2006/wordprocessingDrawing" xmlns:w10="urn:schemas-microsoft-com:office:word" xmlns:w="http://schemas.openxmlformats.org/wordprocessingml/2006/main" xmlns:w14="http://schemas.microsoft.com/office/word/2010/wordml" xmlns:w15="http://schemas.microsoft.com/office/word/2012/wordml" xmlns:w16se="http://schemas.microsoft.com/office/word/2015/wordml/symex" xmlns:wpg="http://schemas.microsoft.com/office/word/2010/wordprocessingGroup" xmlns:wpi="http://schemas.microsoft.com/office/word/2010/wordprocessingInk" xmlns:wne="http://schemas.microsoft.com/office/word/2006/wordml" xmlns:wps="http://schemas.microsoft.com/office/word/2010/wordprocessingShape" mc:Ignorable="w14 w15 w16se wp14">
+<w:endnotes xmlns:ve="http://schemas.openxmlformats.org/markup-compatibility/2006" xmlns:o="urn:schemas-microsoft-com:office:office" xmlns:r="http://schemas.openxmlformats.org/officeDocument/2006/relationships" xmlns:m="http://schemas.openxmlformats.org/officeDocument/2006/math" xmlns:v="urn:schemas-microsoft-com:vml" xmlns:wp="http://schemas.openxmlformats.org/drawingml/2006/wordprocessingDrawing" xmlns:w10="urn:schemas-microsoft-com:office:word" xmlns:w="http://schemas.openxmlformats.org/wordprocessingml/2006/main" xmlns:wne="http://schemas.microsoft.com/office/word/2006/wordml">
   <w:endnote w:type="separator" w:id="-1">
     <w:p>
       <w:pPr>
@@ -2488,7 +3808,7 @@
 </file>
 
 <file path=word/footer1.xml><?xml version="1.0" encoding="utf-8"?>
-<w:ftr xmlns:wpc="http://schemas.microsoft.com/office/word/2010/wordprocessingCanvas" xmlns:cx="http://schemas.microsoft.com/office/drawing/2014/chartex" xmlns:cx1="http://schemas.microsoft.com/office/drawing/2015/9/8/chartex" xmlns:mc="http://schemas.openxmlformats.org/markup-compatibility/2006" xmlns:o="urn:schemas-microsoft-com:office:office" xmlns:r="http://schemas.openxmlformats.org/officeDocument/2006/relationships" xmlns:m="http://schemas.openxmlformats.org/officeDocument/2006/math" xmlns:v="urn:schemas-microsoft-com:vml" xmlns:wp14="http://schemas.microsoft.com/office/word/2010/wordprocessingDrawing" xmlns:wp="http://schemas.openxmlformats.org/drawingml/2006/wordprocessingDrawing" xmlns:w10="urn:schemas-microsoft-com:office:word" xmlns:w="http://schemas.openxmlformats.org/wordprocessingml/2006/main" xmlns:w14="http://schemas.microsoft.com/office/word/2010/wordml" xmlns:w15="http://schemas.microsoft.com/office/word/2012/wordml" xmlns:w16se="http://schemas.microsoft.com/office/word/2015/wordml/symex" xmlns:wpg="http://schemas.microsoft.com/office/word/2010/wordprocessingGroup" xmlns:wpi="http://schemas.microsoft.com/office/word/2010/wordprocessingInk" xmlns:wne="http://schemas.microsoft.com/office/word/2006/wordml" xmlns:wps="http://schemas.microsoft.com/office/word/2010/wordprocessingShape" mc:Ignorable="w14 w15 w16se wp14">
+<w:ftr xmlns:ve="http://schemas.openxmlformats.org/markup-compatibility/2006" xmlns:o="urn:schemas-microsoft-com:office:office" xmlns:r="http://schemas.openxmlformats.org/officeDocument/2006/relationships" xmlns:m="http://schemas.openxmlformats.org/officeDocument/2006/math" xmlns:v="urn:schemas-microsoft-com:vml" xmlns:wp="http://schemas.openxmlformats.org/drawingml/2006/wordprocessingDrawing" xmlns:w10="urn:schemas-microsoft-com:office:word" xmlns:w="http://schemas.openxmlformats.org/wordprocessingml/2006/main" xmlns:wne="http://schemas.microsoft.com/office/word/2006/wordml">
   <w:p>
     <w:pPr>
       <w:pStyle w:val="Footer"/>
@@ -2498,7 +3818,7 @@
 </file>
 
 <file path=word/footer2.xml><?xml version="1.0" encoding="utf-8"?>
-<w:ftr xmlns:wpc="http://schemas.microsoft.com/office/word/2010/wordprocessingCanvas" xmlns:cx="http://schemas.microsoft.com/office/drawing/2014/chartex" xmlns:cx1="http://schemas.microsoft.com/office/drawing/2015/9/8/chartex" xmlns:mc="http://schemas.openxmlformats.org/markup-compatibility/2006" xmlns:o="urn:schemas-microsoft-com:office:office" xmlns:r="http://schemas.openxmlformats.org/officeDocument/2006/relationships" xmlns:m="http://schemas.openxmlformats.org/officeDocument/2006/math" xmlns:v="urn:schemas-microsoft-com:vml" xmlns:wp14="http://schemas.microsoft.com/office/word/2010/wordprocessingDrawing" xmlns:wp="http://schemas.openxmlformats.org/drawingml/2006/wordprocessingDrawing" xmlns:w10="urn:schemas-microsoft-com:office:word" xmlns:w="http://schemas.openxmlformats.org/wordprocessingml/2006/main" xmlns:w14="http://schemas.microsoft.com/office/word/2010/wordml" xmlns:w15="http://schemas.microsoft.com/office/word/2012/wordml" xmlns:w16se="http://schemas.microsoft.com/office/word/2015/wordml/symex" xmlns:wpg="http://schemas.microsoft.com/office/word/2010/wordprocessingGroup" xmlns:wpi="http://schemas.microsoft.com/office/word/2010/wordprocessingInk" xmlns:wne="http://schemas.microsoft.com/office/word/2006/wordml" xmlns:wps="http://schemas.microsoft.com/office/word/2010/wordprocessingShape" mc:Ignorable="w14 w15 w16se wp14">
+<w:ftr xmlns:ve="http://schemas.openxmlformats.org/markup-compatibility/2006" xmlns:o="urn:schemas-microsoft-com:office:office" xmlns:r="http://schemas.openxmlformats.org/officeDocument/2006/relationships" xmlns:m="http://schemas.openxmlformats.org/officeDocument/2006/math" xmlns:v="urn:schemas-microsoft-com:vml" xmlns:wp="http://schemas.openxmlformats.org/drawingml/2006/wordprocessingDrawing" xmlns:w10="urn:schemas-microsoft-com:office:word" xmlns:w="http://schemas.openxmlformats.org/wordprocessingml/2006/main" xmlns:wne="http://schemas.microsoft.com/office/word/2006/wordml">
   <w:sdt>
     <w:sdtPr>
       <w:id w:val="510154080"/>
@@ -2507,7 +3827,6 @@
         <w:docPartUnique/>
       </w:docPartObj>
     </w:sdtPr>
-    <w:sdtEndPr/>
     <w:sdtContent>
       <w:sdt>
         <w:sdtPr>
@@ -2517,7 +3836,6 @@
             <w:docPartUnique/>
           </w:docPartObj>
         </w:sdtPr>
-        <w:sdtEndPr/>
         <w:sdtContent>
           <w:p>
             <w:pPr>
@@ -2554,7 +3872,7 @@
                 <w:b/>
                 <w:noProof/>
               </w:rPr>
-              <w:t>1</w:t>
+              <w:t>6</w:t>
             </w:r>
             <w:r>
               <w:rPr>
@@ -2594,7 +3912,7 @@
                 <w:b/>
                 <w:noProof/>
               </w:rPr>
-              <w:t>5</w:t>
+              <w:t>6</w:t>
             </w:r>
             <w:r>
               <w:rPr>
@@ -2618,7 +3936,7 @@
 </file>
 
 <file path=word/footer3.xml><?xml version="1.0" encoding="utf-8"?>
-<w:ftr xmlns:wpc="http://schemas.microsoft.com/office/word/2010/wordprocessingCanvas" xmlns:cx="http://schemas.microsoft.com/office/drawing/2014/chartex" xmlns:cx1="http://schemas.microsoft.com/office/drawing/2015/9/8/chartex" xmlns:mc="http://schemas.openxmlformats.org/markup-compatibility/2006" xmlns:o="urn:schemas-microsoft-com:office:office" xmlns:r="http://schemas.openxmlformats.org/officeDocument/2006/relationships" xmlns:m="http://schemas.openxmlformats.org/officeDocument/2006/math" xmlns:v="urn:schemas-microsoft-com:vml" xmlns:wp14="http://schemas.microsoft.com/office/word/2010/wordprocessingDrawing" xmlns:wp="http://schemas.openxmlformats.org/drawingml/2006/wordprocessingDrawing" xmlns:w10="urn:schemas-microsoft-com:office:word" xmlns:w="http://schemas.openxmlformats.org/wordprocessingml/2006/main" xmlns:w14="http://schemas.microsoft.com/office/word/2010/wordml" xmlns:w15="http://schemas.microsoft.com/office/word/2012/wordml" xmlns:w16se="http://schemas.microsoft.com/office/word/2015/wordml/symex" xmlns:wpg="http://schemas.microsoft.com/office/word/2010/wordprocessingGroup" xmlns:wpi="http://schemas.microsoft.com/office/word/2010/wordprocessingInk" xmlns:wne="http://schemas.microsoft.com/office/word/2006/wordml" xmlns:wps="http://schemas.microsoft.com/office/word/2010/wordprocessingShape" mc:Ignorable="w14 w15 w16se wp14">
+<w:ftr xmlns:ve="http://schemas.openxmlformats.org/markup-compatibility/2006" xmlns:o="urn:schemas-microsoft-com:office:office" xmlns:r="http://schemas.openxmlformats.org/officeDocument/2006/relationships" xmlns:m="http://schemas.openxmlformats.org/officeDocument/2006/math" xmlns:v="urn:schemas-microsoft-com:vml" xmlns:wp="http://schemas.openxmlformats.org/drawingml/2006/wordprocessingDrawing" xmlns:w10="urn:schemas-microsoft-com:office:word" xmlns:w="http://schemas.openxmlformats.org/wordprocessingml/2006/main" xmlns:wne="http://schemas.microsoft.com/office/word/2006/wordml">
   <w:p>
     <w:pPr>
       <w:pStyle w:val="Footer"/>
@@ -2628,7 +3946,7 @@
 </file>
 
 <file path=word/footnotes.xml><?xml version="1.0" encoding="utf-8"?>
-<w:footnotes xmlns:wpc="http://schemas.microsoft.com/office/word/2010/wordprocessingCanvas" xmlns:cx="http://schemas.microsoft.com/office/drawing/2014/chartex" xmlns:cx1="http://schemas.microsoft.com/office/drawing/2015/9/8/chartex" xmlns:mc="http://schemas.openxmlformats.org/markup-compatibility/2006" xmlns:o="urn:schemas-microsoft-com:office:office" xmlns:r="http://schemas.openxmlformats.org/officeDocument/2006/relationships" xmlns:m="http://schemas.openxmlformats.org/officeDocument/2006/math" xmlns:v="urn:schemas-microsoft-com:vml" xmlns:wp14="http://schemas.microsoft.com/office/word/2010/wordprocessingDrawing" xmlns:wp="http://schemas.openxmlformats.org/drawingml/2006/wordprocessingDrawing" xmlns:w10="urn:schemas-microsoft-com:office:word" xmlns:w="http://schemas.openxmlformats.org/wordprocessingml/2006/main" xmlns:w14="http://schemas.microsoft.com/office/word/2010/wordml" xmlns:w15="http://schemas.microsoft.com/office/word/2012/wordml" xmlns:w16se="http://schemas.microsoft.com/office/word/2015/wordml/symex" xmlns:wpg="http://schemas.microsoft.com/office/word/2010/wordprocessingGroup" xmlns:wpi="http://schemas.microsoft.com/office/word/2010/wordprocessingInk" xmlns:wne="http://schemas.microsoft.com/office/word/2006/wordml" xmlns:wps="http://schemas.microsoft.com/office/word/2010/wordprocessingShape" mc:Ignorable="w14 w15 w16se wp14">
+<w:footnotes xmlns:ve="http://schemas.openxmlformats.org/markup-compatibility/2006" xmlns:o="urn:schemas-microsoft-com:office:office" xmlns:r="http://schemas.openxmlformats.org/officeDocument/2006/relationships" xmlns:m="http://schemas.openxmlformats.org/officeDocument/2006/math" xmlns:v="urn:schemas-microsoft-com:vml" xmlns:wp="http://schemas.openxmlformats.org/drawingml/2006/wordprocessingDrawing" xmlns:w10="urn:schemas-microsoft-com:office:word" xmlns:w="http://schemas.openxmlformats.org/wordprocessingml/2006/main" xmlns:wne="http://schemas.microsoft.com/office/word/2006/wordml">
   <w:footnote w:type="separator" w:id="-1">
     <w:p>
       <w:pPr>
@@ -2653,7 +3971,7 @@
 </file>
 
 <file path=word/header1.xml><?xml version="1.0" encoding="utf-8"?>
-<w:hdr xmlns:wpc="http://schemas.microsoft.com/office/word/2010/wordprocessingCanvas" xmlns:cx="http://schemas.microsoft.com/office/drawing/2014/chartex" xmlns:cx1="http://schemas.microsoft.com/office/drawing/2015/9/8/chartex" xmlns:mc="http://schemas.openxmlformats.org/markup-compatibility/2006" xmlns:o="urn:schemas-microsoft-com:office:office" xmlns:r="http://schemas.openxmlformats.org/officeDocument/2006/relationships" xmlns:m="http://schemas.openxmlformats.org/officeDocument/2006/math" xmlns:v="urn:schemas-microsoft-com:vml" xmlns:wp14="http://schemas.microsoft.com/office/word/2010/wordprocessingDrawing" xmlns:wp="http://schemas.openxmlformats.org/drawingml/2006/wordprocessingDrawing" xmlns:w10="urn:schemas-microsoft-com:office:word" xmlns:w="http://schemas.openxmlformats.org/wordprocessingml/2006/main" xmlns:w14="http://schemas.microsoft.com/office/word/2010/wordml" xmlns:w15="http://schemas.microsoft.com/office/word/2012/wordml" xmlns:w16se="http://schemas.microsoft.com/office/word/2015/wordml/symex" xmlns:wpg="http://schemas.microsoft.com/office/word/2010/wordprocessingGroup" xmlns:wpi="http://schemas.microsoft.com/office/word/2010/wordprocessingInk" xmlns:wne="http://schemas.microsoft.com/office/word/2006/wordml" xmlns:wps="http://schemas.microsoft.com/office/word/2010/wordprocessingShape" mc:Ignorable="w14 w15 w16se wp14">
+<w:hdr xmlns:ve="http://schemas.openxmlformats.org/markup-compatibility/2006" xmlns:o="urn:schemas-microsoft-com:office:office" xmlns:r="http://schemas.openxmlformats.org/officeDocument/2006/relationships" xmlns:m="http://schemas.openxmlformats.org/officeDocument/2006/math" xmlns:v="urn:schemas-microsoft-com:vml" xmlns:wp="http://schemas.openxmlformats.org/drawingml/2006/wordprocessingDrawing" xmlns:w10="urn:schemas-microsoft-com:office:word" xmlns:w="http://schemas.openxmlformats.org/wordprocessingml/2006/main" xmlns:wne="http://schemas.microsoft.com/office/word/2006/wordml">
   <w:p>
     <w:pPr>
       <w:pStyle w:val="Header"/>
@@ -2699,7 +4017,7 @@
 </file>
 
 <file path=word/header2.xml><?xml version="1.0" encoding="utf-8"?>
-<w:hdr xmlns:wpc="http://schemas.microsoft.com/office/word/2010/wordprocessingCanvas" xmlns:cx="http://schemas.microsoft.com/office/drawing/2014/chartex" xmlns:cx1="http://schemas.microsoft.com/office/drawing/2015/9/8/chartex" xmlns:mc="http://schemas.openxmlformats.org/markup-compatibility/2006" xmlns:o="urn:schemas-microsoft-com:office:office" xmlns:r="http://schemas.openxmlformats.org/officeDocument/2006/relationships" xmlns:m="http://schemas.openxmlformats.org/officeDocument/2006/math" xmlns:v="urn:schemas-microsoft-com:vml" xmlns:wp14="http://schemas.microsoft.com/office/word/2010/wordprocessingDrawing" xmlns:wp="http://schemas.openxmlformats.org/drawingml/2006/wordprocessingDrawing" xmlns:w10="urn:schemas-microsoft-com:office:word" xmlns:w="http://schemas.openxmlformats.org/wordprocessingml/2006/main" xmlns:w14="http://schemas.microsoft.com/office/word/2010/wordml" xmlns:w15="http://schemas.microsoft.com/office/word/2012/wordml" xmlns:w16se="http://schemas.microsoft.com/office/word/2015/wordml/symex" xmlns:wpg="http://schemas.microsoft.com/office/word/2010/wordprocessingGroup" xmlns:wpi="http://schemas.microsoft.com/office/word/2010/wordprocessingInk" xmlns:wne="http://schemas.microsoft.com/office/word/2006/wordml" xmlns:wps="http://schemas.microsoft.com/office/word/2010/wordprocessingShape" mc:Ignorable="w14 w15 w16se wp14">
+<w:hdr xmlns:ve="http://schemas.openxmlformats.org/markup-compatibility/2006" xmlns:o="urn:schemas-microsoft-com:office:office" xmlns:r="http://schemas.openxmlformats.org/officeDocument/2006/relationships" xmlns:m="http://schemas.openxmlformats.org/officeDocument/2006/math" xmlns:v="urn:schemas-microsoft-com:vml" xmlns:wp="http://schemas.openxmlformats.org/drawingml/2006/wordprocessingDrawing" xmlns:w10="urn:schemas-microsoft-com:office:word" xmlns:w="http://schemas.openxmlformats.org/wordprocessingml/2006/main" xmlns:wne="http://schemas.microsoft.com/office/word/2006/wordml">
   <w:p>
     <w:pPr>
       <w:pStyle w:val="Header"/>
@@ -2745,7 +4063,7 @@
 </file>
 
 <file path=word/header3.xml><?xml version="1.0" encoding="utf-8"?>
-<w:hdr xmlns:wpc="http://schemas.microsoft.com/office/word/2010/wordprocessingCanvas" xmlns:cx="http://schemas.microsoft.com/office/drawing/2014/chartex" xmlns:cx1="http://schemas.microsoft.com/office/drawing/2015/9/8/chartex" xmlns:mc="http://schemas.openxmlformats.org/markup-compatibility/2006" xmlns:o="urn:schemas-microsoft-com:office:office" xmlns:r="http://schemas.openxmlformats.org/officeDocument/2006/relationships" xmlns:m="http://schemas.openxmlformats.org/officeDocument/2006/math" xmlns:v="urn:schemas-microsoft-com:vml" xmlns:wp14="http://schemas.microsoft.com/office/word/2010/wordprocessingDrawing" xmlns:wp="http://schemas.openxmlformats.org/drawingml/2006/wordprocessingDrawing" xmlns:w10="urn:schemas-microsoft-com:office:word" xmlns:w="http://schemas.openxmlformats.org/wordprocessingml/2006/main" xmlns:w14="http://schemas.microsoft.com/office/word/2010/wordml" xmlns:w15="http://schemas.microsoft.com/office/word/2012/wordml" xmlns:w16se="http://schemas.microsoft.com/office/word/2015/wordml/symex" xmlns:wpg="http://schemas.microsoft.com/office/word/2010/wordprocessingGroup" xmlns:wpi="http://schemas.microsoft.com/office/word/2010/wordprocessingInk" xmlns:wne="http://schemas.microsoft.com/office/word/2006/wordml" xmlns:wps="http://schemas.microsoft.com/office/word/2010/wordprocessingShape" mc:Ignorable="w14 w15 w16se wp14">
+<w:hdr xmlns:ve="http://schemas.openxmlformats.org/markup-compatibility/2006" xmlns:o="urn:schemas-microsoft-com:office:office" xmlns:r="http://schemas.openxmlformats.org/officeDocument/2006/relationships" xmlns:m="http://schemas.openxmlformats.org/officeDocument/2006/math" xmlns:v="urn:schemas-microsoft-com:vml" xmlns:wp="http://schemas.openxmlformats.org/drawingml/2006/wordprocessingDrawing" xmlns:w10="urn:schemas-microsoft-com:office:word" xmlns:w="http://schemas.openxmlformats.org/wordprocessingml/2006/main" xmlns:wne="http://schemas.microsoft.com/office/word/2006/wordml">
   <w:p>
     <w:pPr>
       <w:pStyle w:val="Header"/>
@@ -2791,14 +4109,14 @@
 </file>
 
 <file path=word/numbering.xml><?xml version="1.0" encoding="utf-8"?>
-<w:numbering xmlns:wpc="http://schemas.microsoft.com/office/word/2010/wordprocessingCanvas" xmlns:cx="http://schemas.microsoft.com/office/drawing/2014/chartex" xmlns:cx1="http://schemas.microsoft.com/office/drawing/2015/9/8/chartex" xmlns:mc="http://schemas.openxmlformats.org/markup-compatibility/2006" xmlns:o="urn:schemas-microsoft-com:office:office" xmlns:r="http://schemas.openxmlformats.org/officeDocument/2006/relationships" xmlns:m="http://schemas.openxmlformats.org/officeDocument/2006/math" xmlns:v="urn:schemas-microsoft-com:vml" xmlns:wp14="http://schemas.microsoft.com/office/word/2010/wordprocessingDrawing" xmlns:wp="http://schemas.openxmlformats.org/drawingml/2006/wordprocessingDrawing" xmlns:w10="urn:schemas-microsoft-com:office:word" xmlns:w="http://schemas.openxmlformats.org/wordprocessingml/2006/main" xmlns:w14="http://schemas.microsoft.com/office/word/2010/wordml" xmlns:w15="http://schemas.microsoft.com/office/word/2012/wordml" xmlns:w16se="http://schemas.microsoft.com/office/word/2015/wordml/symex" xmlns:wpg="http://schemas.microsoft.com/office/word/2010/wordprocessingGroup" xmlns:wpi="http://schemas.microsoft.com/office/word/2010/wordprocessingInk" xmlns:wne="http://schemas.microsoft.com/office/word/2006/wordml" xmlns:wps="http://schemas.microsoft.com/office/word/2010/wordprocessingShape" mc:Ignorable="w14 w15 w16se wp14">
-  <w:abstractNum w:abstractNumId="0" w15:restartNumberingAfterBreak="0">
+<w:numbering xmlns:ve="http://schemas.openxmlformats.org/markup-compatibility/2006" xmlns:o="urn:schemas-microsoft-com:office:office" xmlns:r="http://schemas.openxmlformats.org/officeDocument/2006/relationships" xmlns:m="http://schemas.openxmlformats.org/officeDocument/2006/math" xmlns:v="urn:schemas-microsoft-com:vml" xmlns:wp="http://schemas.openxmlformats.org/drawingml/2006/wordprocessingDrawing" xmlns:w10="urn:schemas-microsoft-com:office:word" xmlns:w="http://schemas.openxmlformats.org/wordprocessingml/2006/main" xmlns:wne="http://schemas.microsoft.com/office/word/2006/wordml">
+  <w:abstractNum w:abstractNumId="0">
     <w:nsid w:val="066C14F2"/>
     <w:multiLevelType w:val="multilevel"/>
     <w:tmpl w:val="4A7E3DCC"/>
     <w:numStyleLink w:val="WWNum3"/>
   </w:abstractNum>
-  <w:abstractNum w:abstractNumId="1" w15:restartNumberingAfterBreak="0">
+  <w:abstractNum w:abstractNumId="1">
     <w:nsid w:val="3FC057C4"/>
     <w:multiLevelType w:val="hybridMultilevel"/>
     <w:tmpl w:val="2A1E34AA"/>
@@ -2887,7 +4205,7 @@
       </w:pPr>
     </w:lvl>
   </w:abstractNum>
-  <w:abstractNum w:abstractNumId="2" w15:restartNumberingAfterBreak="0">
+  <w:abstractNum w:abstractNumId="2">
     <w:nsid w:val="4B106BE9"/>
     <w:multiLevelType w:val="multilevel"/>
     <w:tmpl w:val="4A7E3DCC"/>
@@ -2965,7 +4283,7 @@
       </w:rPr>
     </w:lvl>
   </w:abstractNum>
-  <w:abstractNum w:abstractNumId="3" w15:restartNumberingAfterBreak="0">
+  <w:abstractNum w:abstractNumId="3">
     <w:nsid w:val="6C5A7EDD"/>
     <w:multiLevelType w:val="hybridMultilevel"/>
     <w:tmpl w:val="5374E914"/>
@@ -3054,7 +4372,7 @@
       </w:pPr>
     </w:lvl>
   </w:abstractNum>
-  <w:abstractNum w:abstractNumId="4" w15:restartNumberingAfterBreak="0">
+  <w:abstractNum w:abstractNumId="4">
     <w:nsid w:val="72817DE3"/>
     <w:multiLevelType w:val="hybridMultilevel"/>
     <w:tmpl w:val="E8DE2ADC"/>
@@ -3292,7 +4610,7 @@
 </file>
 
 <file path=word/styles.xml><?xml version="1.0" encoding="utf-8"?>
-<w:styles xmlns:mc="http://schemas.openxmlformats.org/markup-compatibility/2006" xmlns:r="http://schemas.openxmlformats.org/officeDocument/2006/relationships" xmlns:w="http://schemas.openxmlformats.org/wordprocessingml/2006/main" xmlns:w14="http://schemas.microsoft.com/office/word/2010/wordml" xmlns:w15="http://schemas.microsoft.com/office/word/2012/wordml" xmlns:w16se="http://schemas.microsoft.com/office/word/2015/wordml/symex" mc:Ignorable="w14 w15 w16se">
+<w:styles xmlns:r="http://schemas.openxmlformats.org/officeDocument/2006/relationships" xmlns:w="http://schemas.openxmlformats.org/wordprocessingml/2006/main">
   <w:docDefaults>
     <w:rPrDefault>
       <w:rPr>
@@ -3308,378 +4626,144 @@
       </w:pPr>
     </w:pPrDefault>
   </w:docDefaults>
-  <w:latentStyles w:defLockedState="0" w:defUIPriority="99" w:defSemiHidden="0" w:defUnhideWhenUsed="0" w:defQFormat="0" w:count="371">
-    <w:lsdException w:name="Normal" w:uiPriority="0" w:qFormat="1"/>
-    <w:lsdException w:name="heading 1" w:uiPriority="0" w:qFormat="1"/>
-    <w:lsdException w:name="heading 2" w:semiHidden="1" w:uiPriority="0" w:unhideWhenUsed="1" w:qFormat="1"/>
-    <w:lsdException w:name="heading 3" w:semiHidden="1" w:uiPriority="9" w:unhideWhenUsed="1" w:qFormat="1"/>
-    <w:lsdException w:name="heading 4" w:semiHidden="1" w:uiPriority="9" w:unhideWhenUsed="1" w:qFormat="1"/>
-    <w:lsdException w:name="heading 5" w:semiHidden="1" w:uiPriority="9" w:unhideWhenUsed="1" w:qFormat="1"/>
-    <w:lsdException w:name="heading 6" w:semiHidden="1" w:uiPriority="9" w:unhideWhenUsed="1" w:qFormat="1"/>
-    <w:lsdException w:name="heading 7" w:semiHidden="1" w:uiPriority="9" w:unhideWhenUsed="1" w:qFormat="1"/>
-    <w:lsdException w:name="heading 8" w:semiHidden="1" w:uiPriority="9" w:unhideWhenUsed="1" w:qFormat="1"/>
-    <w:lsdException w:name="heading 9" w:semiHidden="1" w:uiPriority="9" w:unhideWhenUsed="1" w:qFormat="1"/>
-    <w:lsdException w:name="index 1" w:semiHidden="1" w:unhideWhenUsed="1"/>
-    <w:lsdException w:name="index 2" w:semiHidden="1" w:unhideWhenUsed="1"/>
-    <w:lsdException w:name="index 3" w:semiHidden="1" w:unhideWhenUsed="1"/>
-    <w:lsdException w:name="index 4" w:semiHidden="1" w:unhideWhenUsed="1"/>
-    <w:lsdException w:name="index 5" w:semiHidden="1" w:unhideWhenUsed="1"/>
-    <w:lsdException w:name="index 6" w:semiHidden="1" w:unhideWhenUsed="1"/>
-    <w:lsdException w:name="index 7" w:semiHidden="1" w:unhideWhenUsed="1"/>
-    <w:lsdException w:name="index 8" w:semiHidden="1" w:unhideWhenUsed="1"/>
-    <w:lsdException w:name="index 9" w:semiHidden="1" w:unhideWhenUsed="1"/>
-    <w:lsdException w:name="toc 1" w:semiHidden="1" w:uiPriority="39" w:unhideWhenUsed="1"/>
-    <w:lsdException w:name="toc 2" w:semiHidden="1" w:uiPriority="39" w:unhideWhenUsed="1"/>
-    <w:lsdException w:name="toc 3" w:semiHidden="1" w:uiPriority="39" w:unhideWhenUsed="1"/>
-    <w:lsdException w:name="toc 4" w:semiHidden="1" w:uiPriority="39" w:unhideWhenUsed="1"/>
-    <w:lsdException w:name="toc 5" w:semiHidden="1" w:uiPriority="39" w:unhideWhenUsed="1"/>
-    <w:lsdException w:name="toc 6" w:semiHidden="1" w:uiPriority="39" w:unhideWhenUsed="1"/>
-    <w:lsdException w:name="toc 7" w:semiHidden="1" w:uiPriority="39" w:unhideWhenUsed="1"/>
-    <w:lsdException w:name="toc 8" w:semiHidden="1" w:uiPriority="39" w:unhideWhenUsed="1"/>
-    <w:lsdException w:name="toc 9" w:semiHidden="1" w:uiPriority="39" w:unhideWhenUsed="1"/>
-    <w:lsdException w:name="Normal Indent" w:semiHidden="1" w:unhideWhenUsed="1"/>
-    <w:lsdException w:name="footnote text" w:semiHidden="1" w:unhideWhenUsed="1"/>
-    <w:lsdException w:name="annotation text" w:semiHidden="1" w:unhideWhenUsed="1"/>
-    <w:lsdException w:name="header" w:semiHidden="1" w:unhideWhenUsed="1"/>
-    <w:lsdException w:name="footer" w:semiHidden="1" w:unhideWhenUsed="1"/>
-    <w:lsdException w:name="index heading" w:semiHidden="1" w:unhideWhenUsed="1"/>
-    <w:lsdException w:name="caption" w:semiHidden="1" w:uiPriority="35" w:unhideWhenUsed="1" w:qFormat="1"/>
-    <w:lsdException w:name="table of figures" w:semiHidden="1" w:unhideWhenUsed="1"/>
-    <w:lsdException w:name="envelope address" w:semiHidden="1" w:unhideWhenUsed="1"/>
-    <w:lsdException w:name="envelope return" w:semiHidden="1" w:unhideWhenUsed="1"/>
-    <w:lsdException w:name="footnote reference" w:semiHidden="1" w:unhideWhenUsed="1"/>
-    <w:lsdException w:name="annotation reference" w:semiHidden="1" w:unhideWhenUsed="1"/>
-    <w:lsdException w:name="line number" w:semiHidden="1" w:unhideWhenUsed="1"/>
-    <w:lsdException w:name="page number" w:semiHidden="1" w:unhideWhenUsed="1"/>
-    <w:lsdException w:name="endnote reference" w:semiHidden="1" w:unhideWhenUsed="1"/>
-    <w:lsdException w:name="endnote text" w:semiHidden="1" w:unhideWhenUsed="1"/>
-    <w:lsdException w:name="table of authorities" w:semiHidden="1" w:unhideWhenUsed="1"/>
-    <w:lsdException w:name="macro" w:semiHidden="1" w:unhideWhenUsed="1"/>
-    <w:lsdException w:name="toa heading" w:semiHidden="1" w:unhideWhenUsed="1"/>
-    <w:lsdException w:name="List" w:semiHidden="1" w:unhideWhenUsed="1"/>
-    <w:lsdException w:name="List Bullet" w:semiHidden="1" w:unhideWhenUsed="1"/>
-    <w:lsdException w:name="List Number" w:semiHidden="1" w:unhideWhenUsed="1"/>
-    <w:lsdException w:name="List 2" w:semiHidden="1" w:unhideWhenUsed="1"/>
-    <w:lsdException w:name="List 3" w:semiHidden="1" w:unhideWhenUsed="1"/>
-    <w:lsdException w:name="List 4" w:semiHidden="1" w:unhideWhenUsed="1"/>
-    <w:lsdException w:name="List 5" w:semiHidden="1" w:unhideWhenUsed="1"/>
-    <w:lsdException w:name="List Bullet 2" w:semiHidden="1" w:unhideWhenUsed="1"/>
-    <w:lsdException w:name="List Bullet 3" w:semiHidden="1" w:unhideWhenUsed="1"/>
-    <w:lsdException w:name="List Bullet 4" w:semiHidden="1" w:unhideWhenUsed="1"/>
-    <w:lsdException w:name="List Bullet 5" w:semiHidden="1" w:unhideWhenUsed="1"/>
-    <w:lsdException w:name="List Number 2" w:semiHidden="1" w:unhideWhenUsed="1"/>
-    <w:lsdException w:name="List Number 3" w:semiHidden="1" w:unhideWhenUsed="1"/>
-    <w:lsdException w:name="List Number 4" w:semiHidden="1" w:unhideWhenUsed="1"/>
-    <w:lsdException w:name="List Number 5" w:semiHidden="1" w:unhideWhenUsed="1"/>
-    <w:lsdException w:name="Title" w:uiPriority="0" w:qFormat="1"/>
-    <w:lsdException w:name="Closing" w:semiHidden="1" w:unhideWhenUsed="1"/>
-    <w:lsdException w:name="Signature" w:semiHidden="1" w:unhideWhenUsed="1"/>
-    <w:lsdException w:name="Default Paragraph Font" w:semiHidden="1" w:uiPriority="1" w:unhideWhenUsed="1"/>
-    <w:lsdException w:name="Body Text" w:semiHidden="1" w:unhideWhenUsed="1"/>
-    <w:lsdException w:name="Body Text Indent" w:semiHidden="1" w:unhideWhenUsed="1"/>
-    <w:lsdException w:name="List Continue" w:semiHidden="1" w:unhideWhenUsed="1"/>
-    <w:lsdException w:name="List Continue 2" w:semiHidden="1" w:unhideWhenUsed="1"/>
-    <w:lsdException w:name="List Continue 3" w:semiHidden="1" w:unhideWhenUsed="1"/>
-    <w:lsdException w:name="List Continue 4" w:semiHidden="1" w:unhideWhenUsed="1"/>
-    <w:lsdException w:name="List Continue 5" w:semiHidden="1" w:unhideWhenUsed="1"/>
-    <w:lsdException w:name="Message Header" w:semiHidden="1" w:unhideWhenUsed="1"/>
-    <w:lsdException w:name="Subtitle" w:uiPriority="0" w:qFormat="1"/>
-    <w:lsdException w:name="Salutation" w:semiHidden="1" w:unhideWhenUsed="1"/>
-    <w:lsdException w:name="Date" w:semiHidden="1" w:unhideWhenUsed="1"/>
-    <w:lsdException w:name="Body Text First Indent" w:semiHidden="1" w:unhideWhenUsed="1"/>
-    <w:lsdException w:name="Body Text First Indent 2" w:semiHidden="1" w:unhideWhenUsed="1"/>
-    <w:lsdException w:name="Note Heading" w:semiHidden="1" w:unhideWhenUsed="1"/>
-    <w:lsdException w:name="Body Text 2" w:semiHidden="1" w:unhideWhenUsed="1"/>
-    <w:lsdException w:name="Body Text 3" w:semiHidden="1" w:unhideWhenUsed="1"/>
-    <w:lsdException w:name="Body Text Indent 2" w:semiHidden="1" w:unhideWhenUsed="1"/>
-    <w:lsdException w:name="Body Text Indent 3" w:semiHidden="1" w:unhideWhenUsed="1"/>
-    <w:lsdException w:name="Block Text" w:semiHidden="1" w:unhideWhenUsed="1"/>
-    <w:lsdException w:name="Hyperlink" w:semiHidden="1" w:unhideWhenUsed="1"/>
-    <w:lsdException w:name="FollowedHyperlink" w:semiHidden="1" w:unhideWhenUsed="1"/>
-    <w:lsdException w:name="Strong" w:uiPriority="22" w:qFormat="1"/>
-    <w:lsdException w:name="Emphasis" w:uiPriority="20" w:qFormat="1"/>
-    <w:lsdException w:name="Document Map" w:semiHidden="1" w:unhideWhenUsed="1"/>
-    <w:lsdException w:name="Plain Text" w:semiHidden="1" w:unhideWhenUsed="1"/>
-    <w:lsdException w:name="E-mail Signature" w:semiHidden="1" w:unhideWhenUsed="1"/>
-    <w:lsdException w:name="HTML Top of Form" w:semiHidden="1" w:unhideWhenUsed="1"/>
-    <w:lsdException w:name="HTML Bottom of Form" w:semiHidden="1" w:unhideWhenUsed="1"/>
-    <w:lsdException w:name="Normal (Web)" w:semiHidden="1" w:unhideWhenUsed="1"/>
-    <w:lsdException w:name="HTML Acronym" w:semiHidden="1" w:unhideWhenUsed="1"/>
-    <w:lsdException w:name="HTML Address" w:semiHidden="1" w:unhideWhenUsed="1"/>
-    <w:lsdException w:name="HTML Cite" w:semiHidden="1" w:unhideWhenUsed="1"/>
-    <w:lsdException w:name="HTML Code" w:semiHidden="1" w:unhideWhenUsed="1"/>
-    <w:lsdException w:name="HTML Definition" w:semiHidden="1" w:unhideWhenUsed="1"/>
-    <w:lsdException w:name="HTML Keyboard" w:semiHidden="1" w:unhideWhenUsed="1"/>
-    <w:lsdException w:name="HTML Preformatted" w:semiHidden="1" w:unhideWhenUsed="1"/>
-    <w:lsdException w:name="HTML Sample" w:semiHidden="1" w:unhideWhenUsed="1"/>
-    <w:lsdException w:name="HTML Typewriter" w:semiHidden="1" w:unhideWhenUsed="1"/>
-    <w:lsdException w:name="HTML Variable" w:semiHidden="1" w:unhideWhenUsed="1"/>
-    <w:lsdException w:name="Normal Table" w:semiHidden="1" w:unhideWhenUsed="1"/>
-    <w:lsdException w:name="annotation subject" w:semiHidden="1" w:unhideWhenUsed="1"/>
-    <w:lsdException w:name="No List" w:semiHidden="1" w:unhideWhenUsed="1"/>
-    <w:lsdException w:name="Outline List 1" w:semiHidden="1" w:unhideWhenUsed="1"/>
-    <w:lsdException w:name="Outline List 2" w:semiHidden="1" w:unhideWhenUsed="1"/>
-    <w:lsdException w:name="Outline List 3" w:semiHidden="1" w:unhideWhenUsed="1"/>
-    <w:lsdException w:name="Table Simple 1" w:semiHidden="1" w:unhideWhenUsed="1"/>
-    <w:lsdException w:name="Table Simple 2" w:semiHidden="1" w:unhideWhenUsed="1"/>
-    <w:lsdException w:name="Table Simple 3" w:semiHidden="1" w:unhideWhenUsed="1"/>
-    <w:lsdException w:name="Table Classic 1" w:semiHidden="1" w:unhideWhenUsed="1"/>
-    <w:lsdException w:name="Table Classic 2" w:semiHidden="1" w:unhideWhenUsed="1"/>
-    <w:lsdException w:name="Table Classic 3" w:semiHidden="1" w:unhideWhenUsed="1"/>
-    <w:lsdException w:name="Table Classic 4" w:semiHidden="1" w:unhideWhenUsed="1"/>
-    <w:lsdException w:name="Table Colorful 1" w:semiHidden="1" w:unhideWhenUsed="1"/>
-    <w:lsdException w:name="Table Colorful 2" w:semiHidden="1" w:unhideWhenUsed="1"/>
-    <w:lsdException w:name="Table Colorful 3" w:semiHidden="1" w:unhideWhenUsed="1"/>
-    <w:lsdException w:name="Table Columns 1" w:semiHidden="1" w:unhideWhenUsed="1"/>
-    <w:lsdException w:name="Table Columns 2" w:semiHidden="1" w:unhideWhenUsed="1"/>
-    <w:lsdException w:name="Table Columns 3" w:semiHidden="1" w:unhideWhenUsed="1"/>
-    <w:lsdException w:name="Table Columns 4" w:semiHidden="1" w:unhideWhenUsed="1"/>
-    <w:lsdException w:name="Table Columns 5" w:semiHidden="1" w:unhideWhenUsed="1"/>
-    <w:lsdException w:name="Table Grid 1" w:semiHidden="1" w:unhideWhenUsed="1"/>
-    <w:lsdException w:name="Table Grid 2" w:semiHidden="1" w:unhideWhenUsed="1"/>
-    <w:lsdException w:name="Table Grid 3" w:semiHidden="1" w:unhideWhenUsed="1"/>
-    <w:lsdException w:name="Table Grid 4" w:semiHidden="1" w:unhideWhenUsed="1"/>
-    <w:lsdException w:name="Table Grid 5" w:semiHidden="1" w:unhideWhenUsed="1"/>
-    <w:lsdException w:name="Table Grid 6" w:semiHidden="1" w:unhideWhenUsed="1"/>
-    <w:lsdException w:name="Table Grid 7" w:semiHidden="1" w:unhideWhenUsed="1"/>
-    <w:lsdException w:name="Table Grid 8" w:semiHidden="1" w:unhideWhenUsed="1"/>
-    <w:lsdException w:name="Table List 1" w:semiHidden="1" w:unhideWhenUsed="1"/>
-    <w:lsdException w:name="Table List 2" w:semiHidden="1" w:unhideWhenUsed="1"/>
-    <w:lsdException w:name="Table List 3" w:semiHidden="1" w:unhideWhenUsed="1"/>
-    <w:lsdException w:name="Table List 4" w:semiHidden="1" w:unhideWhenUsed="1"/>
-    <w:lsdException w:name="Table List 5" w:semiHidden="1" w:unhideWhenUsed="1"/>
-    <w:lsdException w:name="Table List 6" w:semiHidden="1" w:unhideWhenUsed="1"/>
-    <w:lsdException w:name="Table List 7" w:semiHidden="1" w:unhideWhenUsed="1"/>
-    <w:lsdException w:name="Table List 8" w:semiHidden="1" w:unhideWhenUsed="1"/>
-    <w:lsdException w:name="Table 3D effects 1" w:semiHidden="1" w:unhideWhenUsed="1"/>
-    <w:lsdException w:name="Table 3D effects 2" w:semiHidden="1" w:unhideWhenUsed="1"/>
-    <w:lsdException w:name="Table 3D effects 3" w:semiHidden="1" w:unhideWhenUsed="1"/>
-    <w:lsdException w:name="Table Contemporary" w:semiHidden="1" w:unhideWhenUsed="1"/>
-    <w:lsdException w:name="Table Elegant" w:semiHidden="1" w:unhideWhenUsed="1"/>
-    <w:lsdException w:name="Table Professional" w:semiHidden="1" w:unhideWhenUsed="1"/>
-    <w:lsdException w:name="Table Subtle 1" w:semiHidden="1" w:unhideWhenUsed="1"/>
-    <w:lsdException w:name="Table Subtle 2" w:semiHidden="1" w:unhideWhenUsed="1"/>
-    <w:lsdException w:name="Table Web 1" w:semiHidden="1" w:unhideWhenUsed="1"/>
-    <w:lsdException w:name="Table Web 2" w:semiHidden="1" w:unhideWhenUsed="1"/>
-    <w:lsdException w:name="Table Web 3" w:semiHidden="1" w:unhideWhenUsed="1"/>
-    <w:lsdException w:name="Balloon Text" w:semiHidden="1" w:unhideWhenUsed="1"/>
-    <w:lsdException w:name="Table Grid" w:uiPriority="59"/>
-    <w:lsdException w:name="Table Theme" w:semiHidden="1" w:unhideWhenUsed="1"/>
-    <w:lsdException w:name="Placeholder Text" w:semiHidden="1"/>
-    <w:lsdException w:name="No Spacing" w:uiPriority="1" w:qFormat="1"/>
-    <w:lsdException w:name="Light Shading" w:uiPriority="60"/>
-    <w:lsdException w:name="Light List" w:uiPriority="61"/>
-    <w:lsdException w:name="Light Grid" w:uiPriority="62"/>
-    <w:lsdException w:name="Medium Shading 1" w:uiPriority="63"/>
-    <w:lsdException w:name="Medium Shading 2" w:uiPriority="64"/>
-    <w:lsdException w:name="Medium List 1" w:uiPriority="65"/>
-    <w:lsdException w:name="Medium List 2" w:uiPriority="66"/>
-    <w:lsdException w:name="Medium Grid 1" w:uiPriority="67"/>
-    <w:lsdException w:name="Medium Grid 2" w:uiPriority="68"/>
-    <w:lsdException w:name="Medium Grid 3" w:uiPriority="69"/>
-    <w:lsdException w:name="Dark List" w:uiPriority="70"/>
-    <w:lsdException w:name="Colorful Shading" w:uiPriority="71"/>
-    <w:lsdException w:name="Colorful List" w:uiPriority="72"/>
-    <w:lsdException w:name="Colorful Grid" w:uiPriority="73"/>
-    <w:lsdException w:name="Light Shading Accent 1" w:uiPriority="60"/>
-    <w:lsdException w:name="Light List Accent 1" w:uiPriority="61"/>
-    <w:lsdException w:name="Light Grid Accent 1" w:uiPriority="62"/>
-    <w:lsdException w:name="Medium Shading 1 Accent 1" w:uiPriority="63"/>
-    <w:lsdException w:name="Medium Shading 2 Accent 1" w:uiPriority="64"/>
-    <w:lsdException w:name="Medium List 1 Accent 1" w:uiPriority="65"/>
-    <w:lsdException w:name="Revision" w:semiHidden="1"/>
-    <w:lsdException w:name="List Paragraph" w:uiPriority="0" w:qFormat="1"/>
-    <w:lsdException w:name="Quote" w:uiPriority="29" w:qFormat="1"/>
-    <w:lsdException w:name="Intense Quote" w:uiPriority="30" w:qFormat="1"/>
-    <w:lsdException w:name="Medium List 2 Accent 1" w:uiPriority="66"/>
-    <w:lsdException w:name="Medium Grid 1 Accent 1" w:uiPriority="67"/>
-    <w:lsdException w:name="Medium Grid 2 Accent 1" w:uiPriority="68"/>
-    <w:lsdException w:name="Medium Grid 3 Accent 1" w:uiPriority="69"/>
-    <w:lsdException w:name="Dark List Accent 1" w:uiPriority="70"/>
-    <w:lsdException w:name="Colorful Shading Accent 1" w:uiPriority="71"/>
-    <w:lsdException w:name="Colorful List Accent 1" w:uiPriority="72"/>
-    <w:lsdException w:name="Colorful Grid Accent 1" w:uiPriority="73"/>
-    <w:lsdException w:name="Light Shading Accent 2" w:uiPriority="60"/>
-    <w:lsdException w:name="Light List Accent 2" w:uiPriority="61"/>
-    <w:lsdException w:name="Light Grid Accent 2" w:uiPriority="62"/>
-    <w:lsdException w:name="Medium Shading 1 Accent 2" w:uiPriority="63"/>
-    <w:lsdException w:name="Medium Shading 2 Accent 2" w:uiPriority="64"/>
-    <w:lsdException w:name="Medium List 1 Accent 2" w:uiPriority="65"/>
-    <w:lsdException w:name="Medium List 2 Accent 2" w:uiPriority="66"/>
-    <w:lsdException w:name="Medium Grid 1 Accent 2" w:uiPriority="67"/>
-    <w:lsdException w:name="Medium Grid 2 Accent 2" w:uiPriority="68"/>
-    <w:lsdException w:name="Medium Grid 3 Accent 2" w:uiPriority="69"/>
-    <w:lsdException w:name="Dark List Accent 2" w:uiPriority="70"/>
-    <w:lsdException w:name="Colorful Shading Accent 2" w:uiPriority="71"/>
-    <w:lsdException w:name="Colorful List Accent 2" w:uiPriority="72"/>
-    <w:lsdException w:name="Colorful Grid Accent 2" w:uiPriority="73"/>
-    <w:lsdException w:name="Light Shading Accent 3" w:uiPriority="60"/>
-    <w:lsdException w:name="Light List Accent 3" w:uiPriority="61"/>
-    <w:lsdException w:name="Light Grid Accent 3" w:uiPriority="62"/>
-    <w:lsdException w:name="Medium Shading 1 Accent 3" w:uiPriority="63"/>
-    <w:lsdException w:name="Medium Shading 2 Accent 3" w:uiPriority="64"/>
-    <w:lsdException w:name="Medium List 1 Accent 3" w:uiPriority="65"/>
-    <w:lsdException w:name="Medium List 2 Accent 3" w:uiPriority="66"/>
-    <w:lsdException w:name="Medium Grid 1 Accent 3" w:uiPriority="67"/>
-    <w:lsdException w:name="Medium Grid 2 Accent 3" w:uiPriority="68"/>
-    <w:lsdException w:name="Medium Grid 3 Accent 3" w:uiPriority="69"/>
-    <w:lsdException w:name="Dark List Accent 3" w:uiPriority="70"/>
-    <w:lsdException w:name="Colorful Shading Accent 3" w:uiPriority="71"/>
-    <w:lsdException w:name="Colorful List Accent 3" w:uiPriority="72"/>
-    <w:lsdException w:name="Colorful Grid Accent 3" w:uiPriority="73"/>
-    <w:lsdException w:name="Light Shading Accent 4" w:uiPriority="60"/>
-    <w:lsdException w:name="Light List Accent 4" w:uiPriority="61"/>
-    <w:lsdException w:name="Light Grid Accent 4" w:uiPriority="62"/>
-    <w:lsdException w:name="Medium Shading 1 Accent 4" w:uiPriority="63"/>
-    <w:lsdException w:name="Medium Shading 2 Accent 4" w:uiPriority="64"/>
-    <w:lsdException w:name="Medium List 1 Accent 4" w:uiPriority="65"/>
-    <w:lsdException w:name="Medium List 2 Accent 4" w:uiPriority="66"/>
-    <w:lsdException w:name="Medium Grid 1 Accent 4" w:uiPriority="67"/>
-    <w:lsdException w:name="Medium Grid 2 Accent 4" w:uiPriority="68"/>
-    <w:lsdException w:name="Medium Grid 3 Accent 4" w:uiPriority="69"/>
-    <w:lsdException w:name="Dark List Accent 4" w:uiPriority="70"/>
-    <w:lsdException w:name="Colorful Shading Accent 4" w:uiPriority="71"/>
-    <w:lsdException w:name="Colorful List Accent 4" w:uiPriority="72"/>
-    <w:lsdException w:name="Colorful Grid Accent 4" w:uiPriority="73"/>
-    <w:lsdException w:name="Light Shading Accent 5" w:uiPriority="60"/>
-    <w:lsdException w:name="Light List Accent 5" w:uiPriority="61"/>
-    <w:lsdException w:name="Light Grid Accent 5" w:uiPriority="62"/>
-    <w:lsdException w:name="Medium Shading 1 Accent 5" w:uiPriority="63"/>
-    <w:lsdException w:name="Medium Shading 2 Accent 5" w:uiPriority="64"/>
-    <w:lsdException w:name="Medium List 1 Accent 5" w:uiPriority="65"/>
-    <w:lsdException w:name="Medium List 2 Accent 5" w:uiPriority="66"/>
-    <w:lsdException w:name="Medium Grid 1 Accent 5" w:uiPriority="67"/>
-    <w:lsdException w:name="Medium Grid 2 Accent 5" w:uiPriority="68"/>
-    <w:lsdException w:name="Medium Grid 3 Accent 5" w:uiPriority="69"/>
-    <w:lsdException w:name="Dark List Accent 5" w:uiPriority="70"/>
-    <w:lsdException w:name="Colorful Shading Accent 5" w:uiPriority="71"/>
-    <w:lsdException w:name="Colorful List Accent 5" w:uiPriority="72"/>
-    <w:lsdException w:name="Colorful Grid Accent 5" w:uiPriority="73"/>
-    <w:lsdException w:name="Light Shading Accent 6" w:uiPriority="60"/>
-    <w:lsdException w:name="Light List Accent 6" w:uiPriority="61"/>
-    <w:lsdException w:name="Light Grid Accent 6" w:uiPriority="62"/>
-    <w:lsdException w:name="Medium Shading 1 Accent 6" w:uiPriority="63"/>
-    <w:lsdException w:name="Medium Shading 2 Accent 6" w:uiPriority="64"/>
-    <w:lsdException w:name="Medium List 1 Accent 6" w:uiPriority="65"/>
-    <w:lsdException w:name="Medium List 2 Accent 6" w:uiPriority="66"/>
-    <w:lsdException w:name="Medium Grid 1 Accent 6" w:uiPriority="67"/>
-    <w:lsdException w:name="Medium Grid 2 Accent 6" w:uiPriority="68"/>
-    <w:lsdException w:name="Medium Grid 3 Accent 6" w:uiPriority="69"/>
-    <w:lsdException w:name="Dark List Accent 6" w:uiPriority="70"/>
-    <w:lsdException w:name="Colorful Shading Accent 6" w:uiPriority="71"/>
-    <w:lsdException w:name="Colorful List Accent 6" w:uiPriority="72"/>
-    <w:lsdException w:name="Colorful Grid Accent 6" w:uiPriority="73"/>
-    <w:lsdException w:name="Subtle Emphasis" w:uiPriority="19" w:qFormat="1"/>
-    <w:lsdException w:name="Intense Emphasis" w:uiPriority="21" w:qFormat="1"/>
-    <w:lsdException w:name="Subtle Reference" w:uiPriority="31" w:qFormat="1"/>
-    <w:lsdException w:name="Intense Reference" w:uiPriority="32" w:qFormat="1"/>
-    <w:lsdException w:name="Book Title" w:uiPriority="33" w:qFormat="1"/>
-    <w:lsdException w:name="Bibliography" w:semiHidden="1" w:uiPriority="37" w:unhideWhenUsed="1"/>
-    <w:lsdException w:name="TOC Heading" w:semiHidden="1" w:uiPriority="39" w:unhideWhenUsed="1" w:qFormat="1"/>
-    <w:lsdException w:name="Plain Table 1" w:uiPriority="41"/>
-    <w:lsdException w:name="Plain Table 2" w:uiPriority="42"/>
-    <w:lsdException w:name="Plain Table 3" w:uiPriority="43"/>
-    <w:lsdException w:name="Plain Table 4" w:uiPriority="44"/>
-    <w:lsdException w:name="Plain Table 5" w:uiPriority="45"/>
-    <w:lsdException w:name="Grid Table Light" w:uiPriority="40"/>
-    <w:lsdException w:name="Grid Table 1 Light" w:uiPriority="46"/>
-    <w:lsdException w:name="Grid Table 2" w:uiPriority="47"/>
-    <w:lsdException w:name="Grid Table 3" w:uiPriority="48"/>
-    <w:lsdException w:name="Grid Table 4" w:uiPriority="49"/>
-    <w:lsdException w:name="Grid Table 5 Dark" w:uiPriority="50"/>
-    <w:lsdException w:name="Grid Table 6 Colorful" w:uiPriority="51"/>
-    <w:lsdException w:name="Grid Table 7 Colorful" w:uiPriority="52"/>
-    <w:lsdException w:name="Grid Table 1 Light Accent 1" w:uiPriority="46"/>
-    <w:lsdException w:name="Grid Table 2 Accent 1" w:uiPriority="47"/>
-    <w:lsdException w:name="Grid Table 3 Accent 1" w:uiPriority="48"/>
-    <w:lsdException w:name="Grid Table 4 Accent 1" w:uiPriority="49"/>
-    <w:lsdException w:name="Grid Table 5 Dark Accent 1" w:uiPriority="50"/>
-    <w:lsdException w:name="Grid Table 6 Colorful Accent 1" w:uiPriority="51"/>
-    <w:lsdException w:name="Grid Table 7 Colorful Accent 1" w:uiPriority="52"/>
-    <w:lsdException w:name="Grid Table 1 Light Accent 2" w:uiPriority="46"/>
-    <w:lsdException w:name="Grid Table 2 Accent 2" w:uiPriority="47"/>
-    <w:lsdException w:name="Grid Table 3 Accent 2" w:uiPriority="48"/>
-    <w:lsdException w:name="Grid Table 4 Accent 2" w:uiPriority="49"/>
-    <w:lsdException w:name="Grid Table 5 Dark Accent 2" w:uiPriority="50"/>
-    <w:lsdException w:name="Grid Table 6 Colorful Accent 2" w:uiPriority="51"/>
-    <w:lsdException w:name="Grid Table 7 Colorful Accent 2" w:uiPriority="52"/>
-    <w:lsdException w:name="Grid Table 1 Light Accent 3" w:uiPriority="46"/>
-    <w:lsdException w:name="Grid Table 2 Accent 3" w:uiPriority="47"/>
-    <w:lsdException w:name="Grid Table 3 Accent 3" w:uiPriority="48"/>
-    <w:lsdException w:name="Grid Table 4 Accent 3" w:uiPriority="49"/>
-    <w:lsdException w:name="Grid Table 5 Dark Accent 3" w:uiPriority="50"/>
-    <w:lsdException w:name="Grid Table 6 Colorful Accent 3" w:uiPriority="51"/>
-    <w:lsdException w:name="Grid Table 7 Colorful Accent 3" w:uiPriority="52"/>
-    <w:lsdException w:name="Grid Table 1 Light Accent 4" w:uiPriority="46"/>
-    <w:lsdException w:name="Grid Table 2 Accent 4" w:uiPriority="47"/>
-    <w:lsdException w:name="Grid Table 3 Accent 4" w:uiPriority="48"/>
-    <w:lsdException w:name="Grid Table 4 Accent 4" w:uiPriority="49"/>
-    <w:lsdException w:name="Grid Table 5 Dark Accent 4" w:uiPriority="50"/>
-    <w:lsdException w:name="Grid Table 6 Colorful Accent 4" w:uiPriority="51"/>
-    <w:lsdException w:name="Grid Table 7 Colorful Accent 4" w:uiPriority="52"/>
-    <w:lsdException w:name="Grid Table 1 Light Accent 5" w:uiPriority="46"/>
-    <w:lsdException w:name="Grid Table 2 Accent 5" w:uiPriority="47"/>
-    <w:lsdException w:name="Grid Table 3 Accent 5" w:uiPriority="48"/>
-    <w:lsdException w:name="Grid Table 4 Accent 5" w:uiPriority="49"/>
-    <w:lsdException w:name="Grid Table 5 Dark Accent 5" w:uiPriority="50"/>
-    <w:lsdException w:name="Grid Table 6 Colorful Accent 5" w:uiPriority="51"/>
-    <w:lsdException w:name="Grid Table 7 Colorful Accent 5" w:uiPriority="52"/>
-    <w:lsdException w:name="Grid Table 1 Light Accent 6" w:uiPriority="46"/>
-    <w:lsdException w:name="Grid Table 2 Accent 6" w:uiPriority="47"/>
-    <w:lsdException w:name="Grid Table 3 Accent 6" w:uiPriority="48"/>
-    <w:lsdException w:name="Grid Table 4 Accent 6" w:uiPriority="49"/>
-    <w:lsdException w:name="Grid Table 5 Dark Accent 6" w:uiPriority="50"/>
-    <w:lsdException w:name="Grid Table 6 Colorful Accent 6" w:uiPriority="51"/>
-    <w:lsdException w:name="Grid Table 7 Colorful Accent 6" w:uiPriority="52"/>
-    <w:lsdException w:name="List Table 1 Light" w:uiPriority="46"/>
-    <w:lsdException w:name="List Table 2" w:uiPriority="47"/>
-    <w:lsdException w:name="List Table 3" w:uiPriority="48"/>
-    <w:lsdException w:name="List Table 4" w:uiPriority="49"/>
-    <w:lsdException w:name="List Table 5 Dark" w:uiPriority="50"/>
-    <w:lsdException w:name="List Table 6 Colorful" w:uiPriority="51"/>
-    <w:lsdException w:name="List Table 7 Colorful" w:uiPriority="52"/>
-    <w:lsdException w:name="List Table 1 Light Accent 1" w:uiPriority="46"/>
-    <w:lsdException w:name="List Table 2 Accent 1" w:uiPriority="47"/>
-    <w:lsdException w:name="List Table 3 Accent 1" w:uiPriority="48"/>
-    <w:lsdException w:name="List Table 4 Accent 1" w:uiPriority="49"/>
-    <w:lsdException w:name="List Table 5 Dark Accent 1" w:uiPriority="50"/>
-    <w:lsdException w:name="List Table 6 Colorful Accent 1" w:uiPriority="51"/>
-    <w:lsdException w:name="List Table 7 Colorful Accent 1" w:uiPriority="52"/>
-    <w:lsdException w:name="List Table 1 Light Accent 2" w:uiPriority="46"/>
-    <w:lsdException w:name="List Table 2 Accent 2" w:uiPriority="47"/>
-    <w:lsdException w:name="List Table 3 Accent 2" w:uiPriority="48"/>
-    <w:lsdException w:name="List Table 4 Accent 2" w:uiPriority="49"/>
-    <w:lsdException w:name="List Table 5 Dark Accent 2" w:uiPriority="50"/>
-    <w:lsdException w:name="List Table 6 Colorful Accent 2" w:uiPriority="51"/>
-    <w:lsdException w:name="List Table 7 Colorful Accent 2" w:uiPriority="52"/>
-    <w:lsdException w:name="List Table 1 Light Accent 3" w:uiPriority="46"/>
-    <w:lsdException w:name="List Table 2 Accent 3" w:uiPriority="47"/>
-    <w:lsdException w:name="List Table 3 Accent 3" w:uiPriority="48"/>
-    <w:lsdException w:name="List Table 4 Accent 3" w:uiPriority="49"/>
-    <w:lsdException w:name="List Table 5 Dark Accent 3" w:uiPriority="50"/>
-    <w:lsdException w:name="List Table 6 Colorful Accent 3" w:uiPriority="51"/>
-    <w:lsdException w:name="List Table 7 Colorful Accent 3" w:uiPriority="52"/>
-    <w:lsdException w:name="List Table 1 Light Accent 4" w:uiPriority="46"/>
-    <w:lsdException w:name="List Table 2 Accent 4" w:uiPriority="47"/>
-    <w:lsdException w:name="List Table 3 Accent 4" w:uiPriority="48"/>
-    <w:lsdException w:name="List Table 4 Accent 4" w:uiPriority="49"/>
-    <w:lsdException w:name="List Table 5 Dark Accent 4" w:uiPriority="50"/>
-    <w:lsdException w:name="List Table 6 Colorful Accent 4" w:uiPriority="51"/>
-    <w:lsdException w:name="List Table 7 Colorful Accent 4" w:uiPriority="52"/>
-    <w:lsdException w:name="List Table 1 Light Accent 5" w:uiPriority="46"/>
-    <w:lsdException w:name="List Table 2 Accent 5" w:uiPriority="47"/>
-    <w:lsdException w:name="List Table 3 Accent 5" w:uiPriority="48"/>
-    <w:lsdException w:name="List Table 4 Accent 5" w:uiPriority="49"/>
-    <w:lsdException w:name="List Table 5 Dark Accent 5" w:uiPriority="50"/>
-    <w:lsdException w:name="List Table 6 Colorful Accent 5" w:uiPriority="51"/>
-    <w:lsdException w:name="List Table 7 Colorful Accent 5" w:uiPriority="52"/>
-    <w:lsdException w:name="List Table 1 Light Accent 6" w:uiPriority="46"/>
-    <w:lsdException w:name="List Table 2 Accent 6" w:uiPriority="47"/>
-    <w:lsdException w:name="List Table 3 Accent 6" w:uiPriority="48"/>
-    <w:lsdException w:name="List Table 4 Accent 6" w:uiPriority="49"/>
-    <w:lsdException w:name="List Table 5 Dark Accent 6" w:uiPriority="50"/>
-    <w:lsdException w:name="List Table 6 Colorful Accent 6" w:uiPriority="51"/>
-    <w:lsdException w:name="List Table 7 Colorful Accent 6" w:uiPriority="52"/>
+  <w:latentStyles w:defLockedState="0" w:defUIPriority="99" w:defSemiHidden="1" w:defUnhideWhenUsed="1" w:defQFormat="0" w:count="267">
+    <w:lsdException w:name="Normal" w:semiHidden="0" w:uiPriority="0" w:unhideWhenUsed="0" w:qFormat="1"/>
+    <w:lsdException w:name="heading 1" w:semiHidden="0" w:uiPriority="0" w:unhideWhenUsed="0" w:qFormat="1"/>
+    <w:lsdException w:name="heading 2" w:uiPriority="0" w:qFormat="1"/>
+    <w:lsdException w:name="heading 3" w:uiPriority="9" w:qFormat="1"/>
+    <w:lsdException w:name="heading 4" w:uiPriority="9" w:qFormat="1"/>
+    <w:lsdException w:name="heading 5" w:uiPriority="9" w:qFormat="1"/>
+    <w:lsdException w:name="heading 6" w:uiPriority="9" w:qFormat="1"/>
+    <w:lsdException w:name="heading 7" w:uiPriority="9" w:qFormat="1"/>
+    <w:lsdException w:name="heading 8" w:uiPriority="9" w:qFormat="1"/>
+    <w:lsdException w:name="heading 9" w:uiPriority="9" w:qFormat="1"/>
+    <w:lsdException w:name="toc 1" w:uiPriority="39"/>
+    <w:lsdException w:name="toc 2" w:uiPriority="39"/>
+    <w:lsdException w:name="toc 3" w:uiPriority="39"/>
+    <w:lsdException w:name="toc 4" w:uiPriority="39"/>
+    <w:lsdException w:name="toc 5" w:uiPriority="39"/>
+    <w:lsdException w:name="toc 6" w:uiPriority="39"/>
+    <w:lsdException w:name="toc 7" w:uiPriority="39"/>
+    <w:lsdException w:name="toc 8" w:uiPriority="39"/>
+    <w:lsdException w:name="toc 9" w:uiPriority="39"/>
+    <w:lsdException w:name="caption" w:uiPriority="35" w:qFormat="1"/>
+    <w:lsdException w:name="Title" w:semiHidden="0" w:uiPriority="0" w:unhideWhenUsed="0" w:qFormat="1"/>
+    <w:lsdException w:name="Default Paragraph Font" w:uiPriority="1"/>
+    <w:lsdException w:name="Subtitle" w:semiHidden="0" w:uiPriority="0" w:unhideWhenUsed="0" w:qFormat="1"/>
+    <w:lsdException w:name="Strong" w:semiHidden="0" w:uiPriority="22" w:unhideWhenUsed="0" w:qFormat="1"/>
+    <w:lsdException w:name="Emphasis" w:semiHidden="0" w:uiPriority="20" w:unhideWhenUsed="0" w:qFormat="1"/>
+    <w:lsdException w:name="Table Grid" w:semiHidden="0" w:uiPriority="59" w:unhideWhenUsed="0"/>
+    <w:lsdException w:name="Placeholder Text" w:unhideWhenUsed="0"/>
+    <w:lsdException w:name="No Spacing" w:semiHidden="0" w:uiPriority="1" w:unhideWhenUsed="0" w:qFormat="1"/>
+    <w:lsdException w:name="Light Shading" w:semiHidden="0" w:uiPriority="60" w:unhideWhenUsed="0"/>
+    <w:lsdException w:name="Light List" w:semiHidden="0" w:uiPriority="61" w:unhideWhenUsed="0"/>
+    <w:lsdException w:name="Light Grid" w:semiHidden="0" w:uiPriority="62" w:unhideWhenUsed="0"/>
+    <w:lsdException w:name="Medium Shading 1" w:semiHidden="0" w:uiPriority="63" w:unhideWhenUsed="0"/>
+    <w:lsdException w:name="Medium Shading 2" w:semiHidden="0" w:uiPriority="64" w:unhideWhenUsed="0"/>
+    <w:lsdException w:name="Medium List 1" w:semiHidden="0" w:uiPriority="65" w:unhideWhenUsed="0"/>
+    <w:lsdException w:name="Medium List 2" w:semiHidden="0" w:uiPriority="66" w:unhideWhenUsed="0"/>
+    <w:lsdException w:name="Medium Grid 1" w:semiHidden="0" w:uiPriority="67" w:unhideWhenUsed="0"/>
+    <w:lsdException w:name="Medium Grid 2" w:semiHidden="0" w:uiPriority="68" w:unhideWhenUsed="0"/>
+    <w:lsdException w:name="Medium Grid 3" w:semiHidden="0" w:uiPriority="69" w:unhideWhenUsed="0"/>
+    <w:lsdException w:name="Dark List" w:semiHidden="0" w:uiPriority="70" w:unhideWhenUsed="0"/>
+    <w:lsdException w:name="Colorful Shading" w:semiHidden="0" w:uiPriority="71" w:unhideWhenUsed="0"/>
+    <w:lsdException w:name="Colorful List" w:semiHidden="0" w:uiPriority="72" w:unhideWhenUsed="0"/>
+    <w:lsdException w:name="Colorful Grid" w:semiHidden="0" w:uiPriority="73" w:unhideWhenUsed="0"/>
+    <w:lsdException w:name="Light Shading Accent 1" w:semiHidden="0" w:uiPriority="60" w:unhideWhenUsed="0"/>
+    <w:lsdException w:name="Light List Accent 1" w:semiHidden="0" w:uiPriority="61" w:unhideWhenUsed="0"/>
+    <w:lsdException w:name="Light Grid Accent 1" w:semiHidden="0" w:uiPriority="62" w:unhideWhenUsed="0"/>
+    <w:lsdException w:name="Medium Shading 1 Accent 1" w:semiHidden="0" w:uiPriority="63" w:unhideWhenUsed="0"/>
+    <w:lsdException w:name="Medium Shading 2 Accent 1" w:semiHidden="0" w:uiPriority="64" w:unhideWhenUsed="0"/>
+    <w:lsdException w:name="Medium List 1 Accent 1" w:semiHidden="0" w:uiPriority="65" w:unhideWhenUsed="0"/>
+    <w:lsdException w:name="Revision" w:unhideWhenUsed="0"/>
+    <w:lsdException w:name="List Paragraph" w:semiHidden="0" w:uiPriority="0" w:unhideWhenUsed="0" w:qFormat="1"/>
+    <w:lsdException w:name="Quote" w:semiHidden="0" w:uiPriority="29" w:unhideWhenUsed="0" w:qFormat="1"/>
+    <w:lsdException w:name="Intense Quote" w:semiHidden="0" w:uiPriority="30" w:unhideWhenUsed="0" w:qFormat="1"/>
+    <w:lsdException w:name="Medium List 2 Accent 1" w:semiHidden="0" w:uiPriority="66" w:unhideWhenUsed="0"/>
+    <w:lsdException w:name="Medium Grid 1 Accent 1" w:semiHidden="0" w:uiPriority="67" w:unhideWhenUsed="0"/>
+    <w:lsdException w:name="Medium Grid 2 Accent 1" w:semiHidden="0" w:uiPriority="68" w:unhideWhenUsed="0"/>
+    <w:lsdException w:name="Medium Grid 3 Accent 1" w:semiHidden="0" w:uiPriority="69" w:unhideWhenUsed="0"/>
+    <w:lsdException w:name="Dark List Accent 1" w:semiHidden="0" w:uiPriority="70" w:unhideWhenUsed="0"/>
+    <w:lsdException w:name="Colorful Shading Accent 1" w:semiHidden="0" w:uiPriority="71" w:unhideWhenUsed="0"/>
+    <w:lsdException w:name="Colorful List Accent 1" w:semiHidden="0" w:uiPriority="72" w:unhideWhenUsed="0"/>
+    <w:lsdException w:name="Colorful Grid Accent 1" w:semiHidden="0" w:uiPriority="73" w:unhideWhenUsed="0"/>
+    <w:lsdException w:name="Light Shading Accent 2" w:semiHidden="0" w:uiPriority="60" w:unhideWhenUsed="0"/>
+    <w:lsdException w:name="Light List Accent 2" w:semiHidden="0" w:uiPriority="61" w:unhideWhenUsed="0"/>
+    <w:lsdException w:name="Light Grid Accent 2" w:semiHidden="0" w:uiPriority="62" w:unhideWhenUsed="0"/>
+    <w:lsdException w:name="Medium Shading 1 Accent 2" w:semiHidden="0" w:uiPriority="63" w:unhideWhenUsed="0"/>
+    <w:lsdException w:name="Medium Shading 2 Accent 2" w:semiHidden="0" w:uiPriority="64" w:unhideWhenUsed="0"/>
+    <w:lsdException w:name="Medium List 1 Accent 2" w:semiHidden="0" w:uiPriority="65" w:unhideWhenUsed="0"/>
+    <w:lsdException w:name="Medium List 2 Accent 2" w:semiHidden="0" w:uiPriority="66" w:unhideWhenUsed="0"/>
+    <w:lsdException w:name="Medium Grid 1 Accent 2" w:semiHidden="0" w:uiPriority="67" w:unhideWhenUsed="0"/>
+    <w:lsdException w:name="Medium Grid 2 Accent 2" w:semiHidden="0" w:uiPriority="68" w:unhideWhenUsed="0"/>
+    <w:lsdException w:name="Medium Grid 3 Accent 2" w:semiHidden="0" w:uiPriority="69" w:unhideWhenUsed="0"/>
+    <w:lsdException w:name="Dark List Accent 2" w:semiHidden="0" w:uiPriority="70" w:unhideWhenUsed="0"/>
+    <w:lsdException w:name="Colorful Shading Accent 2" w:semiHidden="0" w:uiPriority="71" w:unhideWhenUsed="0"/>
+    <w:lsdException w:name="Colorful List Accent 2" w:semiHidden="0" w:uiPriority="72" w:unhideWhenUsed="0"/>
+    <w:lsdException w:name="Colorful Grid Accent 2" w:semiHidden="0" w:uiPriority="73" w:unhideWhenUsed="0"/>
+    <w:lsdException w:name="Light Shading Accent 3" w:semiHidden="0" w:uiPriority="60" w:unhideWhenUsed="0"/>
+    <w:lsdException w:name="Light List Accent 3" w:semiHidden="0" w:uiPriority="61" w:unhideWhenUsed="0"/>
+    <w:lsdException w:name="Light Grid Accent 3" w:semiHidden="0" w:uiPriority="62" w:unhideWhenUsed="0"/>
+    <w:lsdException w:name="Medium Shading 1 Accent 3" w:semiHidden="0" w:uiPriority="63" w:unhideWhenUsed="0"/>
+    <w:lsdException w:name="Medium Shading 2 Accent 3" w:semiHidden="0" w:uiPriority="64" w:unhideWhenUsed="0"/>
+    <w:lsdException w:name="Medium List 1 Accent 3" w:semiHidden="0" w:uiPriority="65" w:unhideWhenUsed="0"/>
+    <w:lsdException w:name="Medium List 2 Accent 3" w:semiHidden="0" w:uiPriority="66" w:unhideWhenUsed="0"/>
+    <w:lsdException w:name="Medium Grid 1 Accent 3" w:semiHidden="0" w:uiPriority="67" w:unhideWhenUsed="0"/>
+    <w:lsdException w:name="Medium Grid 2 Accent 3" w:semiHidden="0" w:uiPriority="68" w:unhideWhenUsed="0"/>
+    <w:lsdException w:name="Medium Grid 3 Accent 3" w:semiHidden="0" w:uiPriority="69" w:unhideWhenUsed="0"/>
+    <w:lsdException w:name="Dark List Accent 3" w:semiHidden="0" w:uiPriority="70" w:unhideWhenUsed="0"/>
+    <w:lsdException w:name="Colorful Shading Accent 3" w:semiHidden="0" w:uiPriority="71" w:unhideWhenUsed="0"/>
+    <w:lsdException w:name="Colorful List Accent 3" w:semiHidden="0" w:uiPriority="72" w:unhideWhenUsed="0"/>
+    <w:lsdException w:name="Colorful Grid Accent 3" w:semiHidden="0" w:uiPriority="73" w:unhideWhenUsed="0"/>
+    <w:lsdException w:name="Light Shading Accent 4" w:semiHidden="0" w:uiPriority="60" w:unhideWhenUsed="0"/>
+    <w:lsdException w:name="Light List Accent 4" w:semiHidden="0" w:uiPriority="61" w:unhideWhenUsed="0"/>
+    <w:lsdException w:name="Light Grid Accent 4" w:semiHidden="0" w:uiPriority="62" w:unhideWhenUsed="0"/>
+    <w:lsdException w:name="Medium Shading 1 Accent 4" w:semiHidden="0" w:uiPriority="63" w:unhideWhenUsed="0"/>
+    <w:lsdException w:name="Medium Shading 2 Accent 4" w:semiHidden="0" w:uiPriority="64" w:unhideWhenUsed="0"/>
+    <w:lsdException w:name="Medium List 1 Accent 4" w:semiHidden="0" w:uiPriority="65" w:unhideWhenUsed="0"/>
+    <w:lsdException w:name="Medium List 2 Accent 4" w:semiHidden="0" w:uiPriority="66" w:unhideWhenUsed="0"/>
+    <w:lsdException w:name="Medium Grid 1 Accent 4" w:semiHidden="0" w:uiPriority="67" w:unhideWhenUsed="0"/>
+    <w:lsdException w:name="Medium Grid 2 Accent 4" w:semiHidden="0" w:uiPriority="68" w:unhideWhenUsed="0"/>
+    <w:lsdException w:name="Medium Grid 3 Accent 4" w:semiHidden="0" w:uiPriority="69" w:unhideWhenUsed="0"/>
+    <w:lsdException w:name="Dark List Accent 4" w:semiHidden="0" w:uiPriority="70" w:unhideWhenUsed="0"/>
+    <w:lsdException w:name="Colorful Shading Accent 4" w:semiHidden="0" w:uiPriority="71" w:unhideWhenUsed="0"/>
+    <w:lsdException w:name="Colorful List Accent 4" w:semiHidden="0" w:uiPriority="72" w:unhideWhenUsed="0"/>
+    <w:lsdException w:name="Colorful Grid Accent 4" w:semiHidden="0" w:uiPriority="73" w:unhideWhenUsed="0"/>
+    <w:lsdException w:name="Light Shading Accent 5" w:semiHidden="0" w:uiPriority="60" w:unhideWhenUsed="0"/>
+    <w:lsdException w:name="Light List Accent 5" w:semiHidden="0" w:uiPriority="61" w:unhideWhenUsed="0"/>
+    <w:lsdException w:name="Light Grid Accent 5" w:semiHidden="0" w:uiPriority="62" w:unhideWhenUsed="0"/>
+    <w:lsdException w:name="Medium Shading 1 Accent 5" w:semiHidden="0" w:uiPriority="63" w:unhideWhenUsed="0"/>
+    <w:lsdException w:name="Medium Shading 2 Accent 5" w:semiHidden="0" w:uiPriority="64" w:unhideWhenUsed="0"/>
+    <w:lsdException w:name="Medium List 1 Accent 5" w:semiHidden="0" w:uiPriority="65" w:unhideWhenUsed="0"/>
+    <w:lsdException w:name="Medium List 2 Accent 5" w:semiHidden="0" w:uiPriority="66" w:unhideWhenUsed="0"/>
+    <w:lsdException w:name="Medium Grid 1 Accent 5" w:semiHidden="0" w:uiPriority="67" w:unhideWhenUsed="0"/>
+    <w:lsdException w:name="Medium Grid 2 Accent 5" w:semiHidden="0" w:uiPriority="68" w:unhideWhenUsed="0"/>
+    <w:lsdException w:name="Medium Grid 3 Accent 5" w:semiHidden="0" w:uiPriority="69" w:unhideWhenUsed="0"/>
+    <w:lsdException w:name="Dark List Accent 5" w:semiHidden="0" w:uiPriority="70" w:unhideWhenUsed="0"/>
+    <w:lsdException w:name="Colorful Shading Accent 5" w:semiHidden="0" w:uiPriority="71" w:unhideWhenUsed="0"/>
+    <w:lsdException w:name="Colorful List Accent 5" w:semiHidden="0" w:uiPriority="72" w:unhideWhenUsed="0"/>
+    <w:lsdException w:name="Colorful Grid Accent 5" w:semiHidden="0" w:uiPriority="73" w:unhideWhenUsed="0"/>
+    <w:lsdException w:name="Light Shading Accent 6" w:semiHidden="0" w:uiPriority="60" w:unhideWhenUsed="0"/>
+    <w:lsdException w:name="Light List Accent 6" w:semiHidden="0" w:uiPriority="61" w:unhideWhenUsed="0"/>
+    <w:lsdException w:name="Light Grid Accent 6" w:semiHidden="0" w:uiPriority="62" w:unhideWhenUsed="0"/>
+    <w:lsdException w:name="Medium Shading 1 Accent 6" w:semiHidden="0" w:uiPriority="63" w:unhideWhenUsed="0"/>
+    <w:lsdException w:name="Medium Shading 2 Accent 6" w:semiHidden="0" w:uiPriority="64" w:unhideWhenUsed="0"/>
+    <w:lsdException w:name="Medium List 1 Accent 6" w:semiHidden="0" w:uiPriority="65" w:unhideWhenUsed="0"/>
+    <w:lsdException w:name="Medium List 2 Accent 6" w:semiHidden="0" w:uiPriority="66" w:unhideWhenUsed="0"/>
+    <w:lsdException w:name="Medium Grid 1 Accent 6" w:semiHidden="0" w:uiPriority="67" w:unhideWhenUsed="0"/>
+    <w:lsdException w:name="Medium Grid 2 Accent 6" w:semiHidden="0" w:uiPriority="68" w:unhideWhenUsed="0"/>
+    <w:lsdException w:name="Medium Grid 3 Accent 6" w:semiHidden="0" w:uiPriority="69" w:unhideWhenUsed="0"/>
+    <w:lsdException w:name="Dark List Accent 6" w:semiHidden="0" w:uiPriority="70" w:unhideWhenUsed="0"/>
+    <w:lsdException w:name="Colorful Shading Accent 6" w:semiHidden="0" w:uiPriority="71" w:unhideWhenUsed="0"/>
+    <w:lsdException w:name="Colorful List Accent 6" w:semiHidden="0" w:uiPriority="72" w:unhideWhenUsed="0"/>
+    <w:lsdException w:name="Colorful Grid Accent 6" w:semiHidden="0" w:uiPriority="73" w:unhideWhenUsed="0"/>
+    <w:lsdException w:name="Subtle Emphasis" w:semiHidden="0" w:uiPriority="19" w:unhideWhenUsed="0" w:qFormat="1"/>
+    <w:lsdException w:name="Intense Emphasis" w:semiHidden="0" w:uiPriority="21" w:unhideWhenUsed="0" w:qFormat="1"/>
+    <w:lsdException w:name="Subtle Reference" w:semiHidden="0" w:uiPriority="31" w:unhideWhenUsed="0" w:qFormat="1"/>
+    <w:lsdException w:name="Intense Reference" w:semiHidden="0" w:uiPriority="32" w:unhideWhenUsed="0" w:qFormat="1"/>
+    <w:lsdException w:name="Book Title" w:semiHidden="0" w:uiPriority="33" w:unhideWhenUsed="0" w:qFormat="1"/>
+    <w:lsdException w:name="Bibliography" w:uiPriority="37"/>
+    <w:lsdException w:name="TOC Heading" w:uiPriority="39" w:qFormat="1"/>
   </w:latentStyles>
   <w:style w:type="paragraph" w:default="1" w:styleId="Normal">
     <w:name w:val="Normal"/>
@@ -3742,6 +4826,7 @@
     <w:uiPriority w:val="99"/>
     <w:semiHidden/>
     <w:unhideWhenUsed/>
+    <w:qFormat/>
     <w:tblPr>
       <w:tblInd w:w="0" w:type="dxa"/>
       <w:tblCellMar>
@@ -3929,6 +5014,7 @@
       <w:spacing w:after="0" w:line="240" w:lineRule="auto"/>
     </w:pPr>
     <w:tblPr>
+      <w:tblInd w:w="0" w:type="dxa"/>
       <w:tblBorders>
         <w:top w:val="single" w:sz="4" w:space="0" w:color="auto"/>
         <w:left w:val="single" w:sz="4" w:space="0" w:color="auto"/>
@@ -3937,6 +5023,12 @@
         <w:insideH w:val="single" w:sz="4" w:space="0" w:color="auto"/>
         <w:insideV w:val="single" w:sz="4" w:space="0" w:color="auto"/>
       </w:tblBorders>
+      <w:tblCellMar>
+        <w:top w:w="0" w:type="dxa"/>
+        <w:left w:w="108" w:type="dxa"/>
+        <w:bottom w:w="0" w:type="dxa"/>
+        <w:right w:w="108" w:type="dxa"/>
+      </w:tblCellMar>
     </w:tblPr>
   </w:style>
   <w:style w:type="paragraph" w:styleId="BalloonText">
